--- a/baocao_dath.docx
+++ b/baocao_dath.docx
@@ -1194,7 +1194,6 @@
           <w:color w:val="000000" w:themeColor="text1"/>
         </w:rPr>
       </w:pPr>
-      <w:bookmarkStart w:id="0" w:name="_Toc42505435"/>
       <w:r>
         <w:rPr>
           <w:b/>
@@ -1203,20 +1202,20 @@
         </w:rPr>
         <w:t>LỜI CAM ĐOAN</w:t>
       </w:r>
-      <w:bookmarkEnd w:id="0"/>
-    </w:p>
-    <w:p>
-      <w:pPr>
-        <w:pStyle w:val="normaltext"/>
-      </w:pPr>
-    </w:p>
-    <w:p>
-      <w:pPr>
-        <w:pStyle w:val="normaltext"/>
-        <w:rPr>
-          <w:szCs w:val="26"/>
-        </w:rPr>
-      </w:pPr>
+    </w:p>
+    <w:p>
+      <w:pPr>
+        <w:pStyle w:val="normaltext"/>
+      </w:pPr>
+    </w:p>
+    <w:p>
+      <w:pPr>
+        <w:pStyle w:val="normaltext"/>
+        <w:rPr>
+          <w:szCs w:val="26"/>
+        </w:rPr>
+      </w:pPr>
+      <w:bookmarkStart w:id="0" w:name="_Hlk42718906"/>
       <w:r>
         <w:rPr>
           <w:szCs w:val="26"/>
@@ -1499,6 +1498,7 @@
         </w:rPr>
         <w:t xml:space="preserve"> xin chịu toàn bộ trách nhiệm.</w:t>
       </w:r>
+      <w:bookmarkEnd w:id="0"/>
     </w:p>
     <w:p>
       <w:pPr>
@@ -1539,19 +1539,23 @@
           <w:szCs w:val="26"/>
         </w:rPr>
       </w:pPr>
+      <w:bookmarkStart w:id="1" w:name="_Hlk42718917"/>
       <w:r>
         <w:rPr>
           <w:szCs w:val="26"/>
         </w:rPr>
         <w:tab/>
       </w:r>
+      <w:bookmarkStart w:id="2" w:name="_Hlk42718928"/>
       <w:r>
         <w:rPr>
           <w:szCs w:val="26"/>
         </w:rPr>
         <w:t>Trần Minh Tuấn</w:t>
       </w:r>
-    </w:p>
+      <w:bookmarkEnd w:id="2"/>
+    </w:p>
+    <w:bookmarkEnd w:id="1"/>
     <w:p>
       <w:pPr>
         <w:pStyle w:val="normaltext"/>
@@ -1569,7 +1573,6 @@
           <w:color w:val="000000" w:themeColor="text1"/>
         </w:rPr>
       </w:pPr>
-      <w:bookmarkStart w:id="1" w:name="_Toc42505436"/>
       <w:r>
         <w:rPr>
           <w:b/>
@@ -1579,7 +1582,6 @@
         <w:lastRenderedPageBreak/>
         <w:t>MỤC LỤC</w:t>
       </w:r>
-      <w:bookmarkEnd w:id="1"/>
     </w:p>
     <w:sdt>
       <w:sdtPr>
@@ -1608,11 +1610,6 @@
         <w:p>
           <w:pPr>
             <w:pStyle w:val="normaltext"/>
-            <w:rPr>
-              <w:rFonts w:eastAsiaTheme="minorEastAsia"/>
-              <w:sz w:val="22"/>
-              <w:szCs w:val="22"/>
-            </w:rPr>
           </w:pPr>
           <w:r>
             <w:fldChar w:fldCharType="begin"/>
@@ -1623,3958 +1620,13 @@
           <w:r>
             <w:fldChar w:fldCharType="separate"/>
           </w:r>
-          <w:hyperlink w:anchor="_Toc42505435" w:history="1">
-            <w:r>
-              <w:rPr>
-                <w:rStyle w:val="Hyperlink"/>
-                <w:b/>
-                <w:bCs/>
-              </w:rPr>
-              <w:t>LỜI CAM ĐOAN</w:t>
-            </w:r>
-            <w:r>
-              <w:rPr>
-                <w:webHidden/>
-              </w:rPr>
-              <w:tab/>
-            </w:r>
-            <w:r>
-              <w:rPr>
-                <w:webHidden/>
-              </w:rPr>
-              <w:fldChar w:fldCharType="begin"/>
-            </w:r>
-            <w:r>
-              <w:rPr>
-                <w:webHidden/>
-              </w:rPr>
-              <w:instrText xml:space="preserve"> PAGEREF _Toc42505435 \h </w:instrText>
-            </w:r>
-            <w:r>
-              <w:rPr>
-                <w:webHidden/>
-              </w:rPr>
-            </w:r>
-            <w:r>
-              <w:rPr>
-                <w:webHidden/>
-              </w:rPr>
-              <w:fldChar w:fldCharType="separate"/>
-            </w:r>
-            <w:r>
-              <w:rPr>
-                <w:webHidden/>
-              </w:rPr>
-              <w:t>2</w:t>
-            </w:r>
-            <w:r>
-              <w:rPr>
-                <w:webHidden/>
-              </w:rPr>
-              <w:fldChar w:fldCharType="end"/>
-            </w:r>
-          </w:hyperlink>
-        </w:p>
-        <w:p>
-          <w:pPr>
-            <w:pStyle w:val="normaltext"/>
+          <w:r>
             <w:rPr>
-              <w:rFonts w:eastAsiaTheme="minorEastAsia"/>
-              <w:sz w:val="22"/>
-              <w:szCs w:val="22"/>
+              <w:b/>
+              <w:bCs/>
             </w:rPr>
-          </w:pPr>
-          <w:hyperlink w:anchor="_Toc42505436" w:history="1">
-            <w:r>
-              <w:rPr>
-                <w:rStyle w:val="Hyperlink"/>
-                <w:b/>
-                <w:bCs/>
-              </w:rPr>
-              <w:t>MỤC LỤC</w:t>
-            </w:r>
-            <w:r>
-              <w:rPr>
-                <w:webHidden/>
-              </w:rPr>
-              <w:tab/>
-            </w:r>
-            <w:r>
-              <w:rPr>
-                <w:webHidden/>
-              </w:rPr>
-              <w:fldChar w:fldCharType="begin"/>
-            </w:r>
-            <w:r>
-              <w:rPr>
-                <w:webHidden/>
-              </w:rPr>
-              <w:instrText xml:space="preserve"> PAGEREF _Toc42505436 \h </w:instrText>
-            </w:r>
-            <w:r>
-              <w:rPr>
-                <w:webHidden/>
-              </w:rPr>
-            </w:r>
-            <w:r>
-              <w:rPr>
-                <w:webHidden/>
-              </w:rPr>
-              <w:fldChar w:fldCharType="separate"/>
-            </w:r>
-            <w:r>
-              <w:rPr>
-                <w:webHidden/>
-              </w:rPr>
-              <w:t>3</w:t>
-            </w:r>
-            <w:r>
-              <w:rPr>
-                <w:webHidden/>
-              </w:rPr>
-              <w:fldChar w:fldCharType="end"/>
-            </w:r>
-          </w:hyperlink>
-        </w:p>
-        <w:p>
-          <w:pPr>
-            <w:pStyle w:val="normaltext"/>
-            <w:rPr>
-              <w:rFonts w:eastAsiaTheme="minorEastAsia"/>
-              <w:sz w:val="22"/>
-              <w:szCs w:val="22"/>
-            </w:rPr>
-          </w:pPr>
-          <w:hyperlink w:anchor="_Toc42505437" w:history="1">
-            <w:r>
-              <w:rPr>
-                <w:rStyle w:val="Hyperlink"/>
-                <w:b/>
-                <w:bCs/>
-              </w:rPr>
-              <w:t>CHƯƠNG 1: TỔNG QUAN</w:t>
-            </w:r>
-            <w:r>
-              <w:rPr>
-                <w:webHidden/>
-              </w:rPr>
-              <w:tab/>
-            </w:r>
-            <w:r>
-              <w:rPr>
-                <w:webHidden/>
-              </w:rPr>
-              <w:fldChar w:fldCharType="begin"/>
-            </w:r>
-            <w:r>
-              <w:rPr>
-                <w:webHidden/>
-              </w:rPr>
-              <w:instrText xml:space="preserve"> PAGEREF _Toc42505437 \h </w:instrText>
-            </w:r>
-            <w:r>
-              <w:rPr>
-                <w:webHidden/>
-              </w:rPr>
-            </w:r>
-            <w:r>
-              <w:rPr>
-                <w:webHidden/>
-              </w:rPr>
-              <w:fldChar w:fldCharType="separate"/>
-            </w:r>
-            <w:r>
-              <w:rPr>
-                <w:webHidden/>
-              </w:rPr>
-              <w:t>5</w:t>
-            </w:r>
-            <w:r>
-              <w:rPr>
-                <w:webHidden/>
-              </w:rPr>
-              <w:fldChar w:fldCharType="end"/>
-            </w:r>
-          </w:hyperlink>
-        </w:p>
-        <w:p>
-          <w:pPr>
-            <w:pStyle w:val="normaltext"/>
-            <w:rPr>
-              <w:rFonts w:eastAsiaTheme="minorEastAsia"/>
-              <w:sz w:val="22"/>
-              <w:szCs w:val="22"/>
-            </w:rPr>
-          </w:pPr>
-          <w:hyperlink w:anchor="_Toc42505438" w:history="1">
-            <w:r>
-              <w:rPr>
-                <w:rStyle w:val="Hyperlink"/>
-                <w:b/>
-                <w:bCs/>
-              </w:rPr>
-              <w:t>1.1</w:t>
-            </w:r>
-            <w:r>
-              <w:rPr>
-                <w:rFonts w:eastAsiaTheme="minorEastAsia"/>
-                <w:sz w:val="22"/>
-                <w:szCs w:val="22"/>
-              </w:rPr>
-              <w:tab/>
-            </w:r>
-            <w:r>
-              <w:rPr>
-                <w:rStyle w:val="Hyperlink"/>
-                <w:b/>
-                <w:bCs/>
-              </w:rPr>
-              <w:t>Tổng quan về vấn đề nghiên cứu</w:t>
-            </w:r>
-            <w:r>
-              <w:rPr>
-                <w:webHidden/>
-              </w:rPr>
-              <w:tab/>
-            </w:r>
-            <w:r>
-              <w:rPr>
-                <w:webHidden/>
-              </w:rPr>
-              <w:fldChar w:fldCharType="begin"/>
-            </w:r>
-            <w:r>
-              <w:rPr>
-                <w:webHidden/>
-              </w:rPr>
-              <w:instrText xml:space="preserve"> PAGEREF _Toc42505438 \h </w:instrText>
-            </w:r>
-            <w:r>
-              <w:rPr>
-                <w:webHidden/>
-              </w:rPr>
-            </w:r>
-            <w:r>
-              <w:rPr>
-                <w:webHidden/>
-              </w:rPr>
-              <w:fldChar w:fldCharType="separate"/>
-            </w:r>
-            <w:r>
-              <w:rPr>
-                <w:webHidden/>
-              </w:rPr>
-              <w:t>5</w:t>
-            </w:r>
-            <w:r>
-              <w:rPr>
-                <w:webHidden/>
-              </w:rPr>
-              <w:fldChar w:fldCharType="end"/>
-            </w:r>
-          </w:hyperlink>
-        </w:p>
-        <w:p>
-          <w:pPr>
-            <w:pStyle w:val="normaltext"/>
-            <w:rPr>
-              <w:rFonts w:eastAsiaTheme="minorEastAsia"/>
-              <w:sz w:val="22"/>
-              <w:szCs w:val="22"/>
-            </w:rPr>
-          </w:pPr>
-          <w:hyperlink w:anchor="_Toc42505439" w:history="1">
-            <w:r>
-              <w:rPr>
-                <w:rStyle w:val="Hyperlink"/>
-                <w:i/>
-                <w:iCs/>
-              </w:rPr>
-              <w:t>1.1.1</w:t>
-            </w:r>
-            <w:r>
-              <w:rPr>
-                <w:rFonts w:eastAsiaTheme="minorEastAsia"/>
-                <w:sz w:val="22"/>
-                <w:szCs w:val="22"/>
-              </w:rPr>
-              <w:tab/>
-            </w:r>
-            <w:r>
-              <w:rPr>
-                <w:rStyle w:val="Hyperlink"/>
-                <w:i/>
-                <w:iCs/>
-              </w:rPr>
-              <w:t>Khảo sát thực trạng</w:t>
-            </w:r>
-            <w:r>
-              <w:rPr>
-                <w:webHidden/>
-              </w:rPr>
-              <w:tab/>
-            </w:r>
-            <w:r>
-              <w:rPr>
-                <w:webHidden/>
-              </w:rPr>
-              <w:fldChar w:fldCharType="begin"/>
-            </w:r>
-            <w:r>
-              <w:rPr>
-                <w:webHidden/>
-              </w:rPr>
-              <w:instrText xml:space="preserve"> PAGEREF _Toc42505439 \h </w:instrText>
-            </w:r>
-            <w:r>
-              <w:rPr>
-                <w:webHidden/>
-              </w:rPr>
-            </w:r>
-            <w:r>
-              <w:rPr>
-                <w:webHidden/>
-              </w:rPr>
-              <w:fldChar w:fldCharType="separate"/>
-            </w:r>
-            <w:r>
-              <w:rPr>
-                <w:webHidden/>
-              </w:rPr>
-              <w:t>5</w:t>
-            </w:r>
-            <w:r>
-              <w:rPr>
-                <w:webHidden/>
-              </w:rPr>
-              <w:fldChar w:fldCharType="end"/>
-            </w:r>
-          </w:hyperlink>
-        </w:p>
-        <w:p>
-          <w:pPr>
-            <w:pStyle w:val="normaltext"/>
-            <w:rPr>
-              <w:rFonts w:eastAsiaTheme="minorEastAsia"/>
-              <w:sz w:val="22"/>
-              <w:szCs w:val="22"/>
-            </w:rPr>
-          </w:pPr>
-          <w:hyperlink w:anchor="_Toc42505440" w:history="1">
-            <w:r>
-              <w:rPr>
-                <w:rStyle w:val="Hyperlink"/>
-                <w:i/>
-                <w:iCs/>
-              </w:rPr>
-              <w:t>1.1.2</w:t>
-            </w:r>
-            <w:r>
-              <w:rPr>
-                <w:rFonts w:eastAsiaTheme="minorEastAsia"/>
-                <w:sz w:val="22"/>
-                <w:szCs w:val="22"/>
-              </w:rPr>
-              <w:tab/>
-            </w:r>
-            <w:r>
-              <w:rPr>
-                <w:rStyle w:val="Hyperlink"/>
-                <w:i/>
-                <w:iCs/>
-              </w:rPr>
-              <w:t>Đánh giá</w:t>
-            </w:r>
-            <w:r>
-              <w:rPr>
-                <w:webHidden/>
-              </w:rPr>
-              <w:tab/>
-            </w:r>
-            <w:r>
-              <w:rPr>
-                <w:webHidden/>
-              </w:rPr>
-              <w:fldChar w:fldCharType="begin"/>
-            </w:r>
-            <w:r>
-              <w:rPr>
-                <w:webHidden/>
-              </w:rPr>
-              <w:instrText xml:space="preserve"> PAGEREF _Toc42505440 \h </w:instrText>
-            </w:r>
-            <w:r>
-              <w:rPr>
-                <w:webHidden/>
-              </w:rPr>
-            </w:r>
-            <w:r>
-              <w:rPr>
-                <w:webHidden/>
-              </w:rPr>
-              <w:fldChar w:fldCharType="separate"/>
-            </w:r>
-            <w:r>
-              <w:rPr>
-                <w:webHidden/>
-              </w:rPr>
-              <w:t>5</w:t>
-            </w:r>
-            <w:r>
-              <w:rPr>
-                <w:webHidden/>
-              </w:rPr>
-              <w:fldChar w:fldCharType="end"/>
-            </w:r>
-          </w:hyperlink>
-        </w:p>
-        <w:p>
-          <w:pPr>
-            <w:pStyle w:val="normaltext"/>
-            <w:rPr>
-              <w:rFonts w:eastAsiaTheme="minorEastAsia"/>
-              <w:sz w:val="22"/>
-              <w:szCs w:val="22"/>
-            </w:rPr>
-          </w:pPr>
-          <w:hyperlink w:anchor="_Toc42505441" w:history="1">
-            <w:r>
-              <w:rPr>
-                <w:rStyle w:val="Hyperlink"/>
-                <w:b/>
-                <w:bCs/>
-              </w:rPr>
-              <w:t>1.2</w:t>
-            </w:r>
-            <w:r>
-              <w:rPr>
-                <w:rFonts w:eastAsiaTheme="minorEastAsia"/>
-                <w:sz w:val="22"/>
-                <w:szCs w:val="22"/>
-              </w:rPr>
-              <w:tab/>
-            </w:r>
-            <w:r>
-              <w:rPr>
-                <w:rStyle w:val="Hyperlink"/>
-                <w:b/>
-                <w:bCs/>
-              </w:rPr>
-              <w:t>Nhiệm vụ đồ án</w:t>
-            </w:r>
-            <w:r>
-              <w:rPr>
-                <w:webHidden/>
-              </w:rPr>
-              <w:tab/>
-            </w:r>
-            <w:r>
-              <w:rPr>
-                <w:webHidden/>
-              </w:rPr>
-              <w:fldChar w:fldCharType="begin"/>
-            </w:r>
-            <w:r>
-              <w:rPr>
-                <w:webHidden/>
-              </w:rPr>
-              <w:instrText xml:space="preserve"> PAGEREF _Toc42505441 \h </w:instrText>
-            </w:r>
-            <w:r>
-              <w:rPr>
-                <w:webHidden/>
-              </w:rPr>
-            </w:r>
-            <w:r>
-              <w:rPr>
-                <w:webHidden/>
-              </w:rPr>
-              <w:fldChar w:fldCharType="separate"/>
-            </w:r>
-            <w:r>
-              <w:rPr>
-                <w:webHidden/>
-              </w:rPr>
-              <w:t>5</w:t>
-            </w:r>
-            <w:r>
-              <w:rPr>
-                <w:webHidden/>
-              </w:rPr>
-              <w:fldChar w:fldCharType="end"/>
-            </w:r>
-          </w:hyperlink>
-        </w:p>
-        <w:p>
-          <w:pPr>
-            <w:pStyle w:val="normaltext"/>
-            <w:rPr>
-              <w:rFonts w:eastAsiaTheme="minorEastAsia"/>
-              <w:sz w:val="22"/>
-              <w:szCs w:val="22"/>
-            </w:rPr>
-          </w:pPr>
-          <w:hyperlink w:anchor="_Toc42505442" w:history="1">
-            <w:r>
-              <w:rPr>
-                <w:rStyle w:val="Hyperlink"/>
-                <w:i/>
-                <w:iCs/>
-              </w:rPr>
-              <w:t>1.2.1</w:t>
-            </w:r>
-            <w:r>
-              <w:rPr>
-                <w:rFonts w:eastAsiaTheme="minorEastAsia"/>
-                <w:sz w:val="22"/>
-                <w:szCs w:val="22"/>
-              </w:rPr>
-              <w:tab/>
-            </w:r>
-            <w:r>
-              <w:rPr>
-                <w:rStyle w:val="Hyperlink"/>
-                <w:i/>
-                <w:iCs/>
-              </w:rPr>
-              <w:t>Đối tượng ứng dụng</w:t>
-            </w:r>
-            <w:r>
-              <w:rPr>
-                <w:webHidden/>
-              </w:rPr>
-              <w:tab/>
-            </w:r>
-            <w:r>
-              <w:rPr>
-                <w:webHidden/>
-              </w:rPr>
-              <w:fldChar w:fldCharType="begin"/>
-            </w:r>
-            <w:r>
-              <w:rPr>
-                <w:webHidden/>
-              </w:rPr>
-              <w:instrText xml:space="preserve"> PAGEREF _Toc42505442 \h </w:instrText>
-            </w:r>
-            <w:r>
-              <w:rPr>
-                <w:webHidden/>
-              </w:rPr>
-            </w:r>
-            <w:r>
-              <w:rPr>
-                <w:webHidden/>
-              </w:rPr>
-              <w:fldChar w:fldCharType="separate"/>
-            </w:r>
-            <w:r>
-              <w:rPr>
-                <w:webHidden/>
-              </w:rPr>
-              <w:t>6</w:t>
-            </w:r>
-            <w:r>
-              <w:rPr>
-                <w:webHidden/>
-              </w:rPr>
-              <w:fldChar w:fldCharType="end"/>
-            </w:r>
-          </w:hyperlink>
-        </w:p>
-        <w:p>
-          <w:pPr>
-            <w:pStyle w:val="normaltext"/>
-            <w:rPr>
-              <w:rFonts w:eastAsiaTheme="minorEastAsia"/>
-              <w:sz w:val="22"/>
-              <w:szCs w:val="22"/>
-            </w:rPr>
-          </w:pPr>
-          <w:hyperlink w:anchor="_Toc42505443" w:history="1">
-            <w:r>
-              <w:rPr>
-                <w:rStyle w:val="Hyperlink"/>
-                <w:i/>
-                <w:iCs/>
-              </w:rPr>
-              <w:t>1.2.2</w:t>
-            </w:r>
-            <w:r>
-              <w:rPr>
-                <w:rFonts w:eastAsiaTheme="minorEastAsia"/>
-                <w:sz w:val="22"/>
-                <w:szCs w:val="22"/>
-              </w:rPr>
-              <w:tab/>
-            </w:r>
-            <w:r>
-              <w:rPr>
-                <w:rStyle w:val="Hyperlink"/>
-                <w:i/>
-                <w:iCs/>
-              </w:rPr>
-              <w:t>Phạm vi ứng dụng</w:t>
-            </w:r>
-            <w:r>
-              <w:rPr>
-                <w:webHidden/>
-              </w:rPr>
-              <w:tab/>
-            </w:r>
-            <w:r>
-              <w:rPr>
-                <w:webHidden/>
-              </w:rPr>
-              <w:fldChar w:fldCharType="begin"/>
-            </w:r>
-            <w:r>
-              <w:rPr>
-                <w:webHidden/>
-              </w:rPr>
-              <w:instrText xml:space="preserve"> PAGEREF _Toc42505443 \h </w:instrText>
-            </w:r>
-            <w:r>
-              <w:rPr>
-                <w:webHidden/>
-              </w:rPr>
-            </w:r>
-            <w:r>
-              <w:rPr>
-                <w:webHidden/>
-              </w:rPr>
-              <w:fldChar w:fldCharType="separate"/>
-            </w:r>
-            <w:r>
-              <w:rPr>
-                <w:webHidden/>
-              </w:rPr>
-              <w:t>6</w:t>
-            </w:r>
-            <w:r>
-              <w:rPr>
-                <w:webHidden/>
-              </w:rPr>
-              <w:fldChar w:fldCharType="end"/>
-            </w:r>
-          </w:hyperlink>
-        </w:p>
-        <w:p>
-          <w:pPr>
-            <w:pStyle w:val="normaltext"/>
-            <w:rPr>
-              <w:rFonts w:eastAsiaTheme="minorEastAsia"/>
-              <w:sz w:val="22"/>
-              <w:szCs w:val="22"/>
-            </w:rPr>
-          </w:pPr>
-          <w:hyperlink w:anchor="_Toc42505444" w:history="1">
-            <w:r>
-              <w:rPr>
-                <w:rStyle w:val="Hyperlink"/>
-                <w:b/>
-                <w:bCs/>
-              </w:rPr>
-              <w:t>1.3</w:t>
-            </w:r>
-            <w:r>
-              <w:rPr>
-                <w:rFonts w:eastAsiaTheme="minorEastAsia"/>
-                <w:sz w:val="22"/>
-                <w:szCs w:val="22"/>
-              </w:rPr>
-              <w:tab/>
-            </w:r>
-            <w:r>
-              <w:rPr>
-                <w:rStyle w:val="Hyperlink"/>
-                <w:b/>
-                <w:bCs/>
-              </w:rPr>
-              <w:t>Cấu trúc đồ án</w:t>
-            </w:r>
-            <w:r>
-              <w:rPr>
-                <w:webHidden/>
-              </w:rPr>
-              <w:tab/>
-            </w:r>
-            <w:r>
-              <w:rPr>
-                <w:webHidden/>
-              </w:rPr>
-              <w:fldChar w:fldCharType="begin"/>
-            </w:r>
-            <w:r>
-              <w:rPr>
-                <w:webHidden/>
-              </w:rPr>
-              <w:instrText xml:space="preserve"> PAGEREF _Toc42505444 \h </w:instrText>
-            </w:r>
-            <w:r>
-              <w:rPr>
-                <w:webHidden/>
-              </w:rPr>
-            </w:r>
-            <w:r>
-              <w:rPr>
-                <w:webHidden/>
-              </w:rPr>
-              <w:fldChar w:fldCharType="separate"/>
-            </w:r>
-            <w:r>
-              <w:rPr>
-                <w:webHidden/>
-              </w:rPr>
-              <w:t>6</w:t>
-            </w:r>
-            <w:r>
-              <w:rPr>
-                <w:webHidden/>
-              </w:rPr>
-              <w:fldChar w:fldCharType="end"/>
-            </w:r>
-          </w:hyperlink>
-        </w:p>
-        <w:p>
-          <w:pPr>
-            <w:pStyle w:val="normaltext"/>
-            <w:rPr>
-              <w:rFonts w:eastAsiaTheme="minorEastAsia"/>
-              <w:sz w:val="22"/>
-              <w:szCs w:val="22"/>
-            </w:rPr>
-          </w:pPr>
-          <w:hyperlink w:anchor="_Toc42505445" w:history="1">
-            <w:r>
-              <w:rPr>
-                <w:rStyle w:val="Hyperlink"/>
-                <w:b/>
-                <w:bCs/>
-              </w:rPr>
-              <w:t>CHƯƠNG 2: ĐẶC TẢ DỰ ÁN</w:t>
-            </w:r>
-            <w:r>
-              <w:rPr>
-                <w:webHidden/>
-              </w:rPr>
-              <w:tab/>
-            </w:r>
-            <w:r>
-              <w:rPr>
-                <w:webHidden/>
-              </w:rPr>
-              <w:fldChar w:fldCharType="begin"/>
-            </w:r>
-            <w:r>
-              <w:rPr>
-                <w:webHidden/>
-              </w:rPr>
-              <w:instrText xml:space="preserve"> PAGEREF _Toc42505445 \h </w:instrText>
-            </w:r>
-            <w:r>
-              <w:rPr>
-                <w:webHidden/>
-              </w:rPr>
-            </w:r>
-            <w:r>
-              <w:rPr>
-                <w:webHidden/>
-              </w:rPr>
-              <w:fldChar w:fldCharType="separate"/>
-            </w:r>
-            <w:r>
-              <w:rPr>
-                <w:webHidden/>
-              </w:rPr>
-              <w:t>8</w:t>
-            </w:r>
-            <w:r>
-              <w:rPr>
-                <w:webHidden/>
-              </w:rPr>
-              <w:fldChar w:fldCharType="end"/>
-            </w:r>
-          </w:hyperlink>
-        </w:p>
-        <w:p>
-          <w:pPr>
-            <w:pStyle w:val="normaltext"/>
-            <w:rPr>
-              <w:rFonts w:eastAsiaTheme="minorEastAsia"/>
-              <w:sz w:val="22"/>
-              <w:szCs w:val="22"/>
-            </w:rPr>
-          </w:pPr>
-          <w:hyperlink w:anchor="_Toc42505448" w:history="1">
-            <w:r>
-              <w:rPr>
-                <w:rStyle w:val="Hyperlink"/>
-                <w:b/>
-                <w:bCs/>
-              </w:rPr>
-              <w:t>2.1</w:t>
-            </w:r>
-            <w:r>
-              <w:rPr>
-                <w:rFonts w:eastAsiaTheme="minorEastAsia"/>
-                <w:sz w:val="22"/>
-                <w:szCs w:val="22"/>
-              </w:rPr>
-              <w:tab/>
-            </w:r>
-            <w:r>
-              <w:rPr>
-                <w:rStyle w:val="Hyperlink"/>
-                <w:b/>
-                <w:bCs/>
-              </w:rPr>
-              <w:t>Mô tả yêu cầu chức năng</w:t>
-            </w:r>
-            <w:r>
-              <w:rPr>
-                <w:webHidden/>
-              </w:rPr>
-              <w:tab/>
-            </w:r>
-            <w:r>
-              <w:rPr>
-                <w:webHidden/>
-              </w:rPr>
-              <w:fldChar w:fldCharType="begin"/>
-            </w:r>
-            <w:r>
-              <w:rPr>
-                <w:webHidden/>
-              </w:rPr>
-              <w:instrText xml:space="preserve"> PAGEREF _Toc42505448 \h </w:instrText>
-            </w:r>
-            <w:r>
-              <w:rPr>
-                <w:webHidden/>
-              </w:rPr>
-            </w:r>
-            <w:r>
-              <w:rPr>
-                <w:webHidden/>
-              </w:rPr>
-              <w:fldChar w:fldCharType="separate"/>
-            </w:r>
-            <w:r>
-              <w:rPr>
-                <w:webHidden/>
-              </w:rPr>
-              <w:t>8</w:t>
-            </w:r>
-            <w:r>
-              <w:rPr>
-                <w:webHidden/>
-              </w:rPr>
-              <w:fldChar w:fldCharType="end"/>
-            </w:r>
-          </w:hyperlink>
-        </w:p>
-        <w:p>
-          <w:pPr>
-            <w:pStyle w:val="normaltext"/>
-            <w:rPr>
-              <w:rFonts w:eastAsiaTheme="minorEastAsia"/>
-              <w:sz w:val="22"/>
-              <w:szCs w:val="22"/>
-            </w:rPr>
-          </w:pPr>
-          <w:hyperlink w:anchor="_Toc42505449" w:history="1">
-            <w:r>
-              <w:rPr>
-                <w:rStyle w:val="Hyperlink"/>
-                <w:i/>
-                <w:iCs/>
-              </w:rPr>
-              <w:t>2.1.1</w:t>
-            </w:r>
-            <w:r>
-              <w:rPr>
-                <w:rFonts w:eastAsiaTheme="minorEastAsia"/>
-                <w:sz w:val="22"/>
-                <w:szCs w:val="22"/>
-              </w:rPr>
-              <w:tab/>
-            </w:r>
-            <w:r>
-              <w:rPr>
-                <w:rStyle w:val="Hyperlink"/>
-                <w:i/>
-                <w:iCs/>
-              </w:rPr>
-              <w:t>Quản lý tài khoản hệ thống</w:t>
-            </w:r>
-            <w:r>
-              <w:rPr>
-                <w:webHidden/>
-              </w:rPr>
-              <w:tab/>
-            </w:r>
-            <w:r>
-              <w:rPr>
-                <w:webHidden/>
-              </w:rPr>
-              <w:fldChar w:fldCharType="begin"/>
-            </w:r>
-            <w:r>
-              <w:rPr>
-                <w:webHidden/>
-              </w:rPr>
-              <w:instrText xml:space="preserve"> PAGEREF _Toc42505449 \h </w:instrText>
-            </w:r>
-            <w:r>
-              <w:rPr>
-                <w:webHidden/>
-              </w:rPr>
-            </w:r>
-            <w:r>
-              <w:rPr>
-                <w:webHidden/>
-              </w:rPr>
-              <w:fldChar w:fldCharType="separate"/>
-            </w:r>
-            <w:r>
-              <w:rPr>
-                <w:webHidden/>
-              </w:rPr>
-              <w:t>8</w:t>
-            </w:r>
-            <w:r>
-              <w:rPr>
-                <w:webHidden/>
-              </w:rPr>
-              <w:fldChar w:fldCharType="end"/>
-            </w:r>
-          </w:hyperlink>
-        </w:p>
-        <w:p>
-          <w:pPr>
-            <w:pStyle w:val="normaltext"/>
-            <w:rPr>
-              <w:rFonts w:eastAsiaTheme="minorEastAsia"/>
-              <w:sz w:val="22"/>
-              <w:szCs w:val="22"/>
-            </w:rPr>
-          </w:pPr>
-          <w:hyperlink w:anchor="_Toc42505450" w:history="1">
-            <w:r>
-              <w:rPr>
-                <w:rStyle w:val="Hyperlink"/>
-                <w:i/>
-                <w:iCs/>
-              </w:rPr>
-              <w:t>2.1.2</w:t>
-            </w:r>
-            <w:r>
-              <w:rPr>
-                <w:rFonts w:eastAsiaTheme="minorEastAsia"/>
-                <w:sz w:val="22"/>
-                <w:szCs w:val="22"/>
-              </w:rPr>
-              <w:tab/>
-            </w:r>
-            <w:r>
-              <w:rPr>
-                <w:rStyle w:val="Hyperlink"/>
-                <w:i/>
-                <w:iCs/>
-              </w:rPr>
-              <w:t>Thông tin thêm của tài khoản</w:t>
-            </w:r>
-            <w:r>
-              <w:rPr>
-                <w:webHidden/>
-              </w:rPr>
-              <w:tab/>
-            </w:r>
-            <w:r>
-              <w:rPr>
-                <w:webHidden/>
-              </w:rPr>
-              <w:fldChar w:fldCharType="begin"/>
-            </w:r>
-            <w:r>
-              <w:rPr>
-                <w:webHidden/>
-              </w:rPr>
-              <w:instrText xml:space="preserve"> PAGEREF _Toc42505450 \h </w:instrText>
-            </w:r>
-            <w:r>
-              <w:rPr>
-                <w:webHidden/>
-              </w:rPr>
-            </w:r>
-            <w:r>
-              <w:rPr>
-                <w:webHidden/>
-              </w:rPr>
-              <w:fldChar w:fldCharType="separate"/>
-            </w:r>
-            <w:r>
-              <w:rPr>
-                <w:webHidden/>
-              </w:rPr>
-              <w:t>9</w:t>
-            </w:r>
-            <w:r>
-              <w:rPr>
-                <w:webHidden/>
-              </w:rPr>
-              <w:fldChar w:fldCharType="end"/>
-            </w:r>
-          </w:hyperlink>
-        </w:p>
-        <w:p>
-          <w:pPr>
-            <w:pStyle w:val="normaltext"/>
-            <w:rPr>
-              <w:rFonts w:eastAsiaTheme="minorEastAsia"/>
-              <w:sz w:val="22"/>
-              <w:szCs w:val="22"/>
-            </w:rPr>
-          </w:pPr>
-          <w:hyperlink w:anchor="_Toc42505451" w:history="1">
-            <w:r>
-              <w:rPr>
-                <w:rStyle w:val="Hyperlink"/>
-                <w:i/>
-                <w:iCs/>
-              </w:rPr>
-              <w:t>2.1.3</w:t>
-            </w:r>
-            <w:r>
-              <w:rPr>
-                <w:rFonts w:eastAsiaTheme="minorEastAsia"/>
-                <w:sz w:val="22"/>
-                <w:szCs w:val="22"/>
-              </w:rPr>
-              <w:tab/>
-            </w:r>
-            <w:r>
-              <w:rPr>
-                <w:rStyle w:val="Hyperlink"/>
-                <w:i/>
-                <w:iCs/>
-              </w:rPr>
-              <w:t>Quản lý thông môn học và khoa</w:t>
-            </w:r>
-            <w:r>
-              <w:rPr>
-                <w:webHidden/>
-              </w:rPr>
-              <w:tab/>
-            </w:r>
-            <w:r>
-              <w:rPr>
-                <w:webHidden/>
-              </w:rPr>
-              <w:fldChar w:fldCharType="begin"/>
-            </w:r>
-            <w:r>
-              <w:rPr>
-                <w:webHidden/>
-              </w:rPr>
-              <w:instrText xml:space="preserve"> PAGEREF _Toc42505451 \h </w:instrText>
-            </w:r>
-            <w:r>
-              <w:rPr>
-                <w:webHidden/>
-              </w:rPr>
-            </w:r>
-            <w:r>
-              <w:rPr>
-                <w:webHidden/>
-              </w:rPr>
-              <w:fldChar w:fldCharType="separate"/>
-            </w:r>
-            <w:r>
-              <w:rPr>
-                <w:webHidden/>
-              </w:rPr>
-              <w:t>9</w:t>
-            </w:r>
-            <w:r>
-              <w:rPr>
-                <w:webHidden/>
-              </w:rPr>
-              <w:fldChar w:fldCharType="end"/>
-            </w:r>
-          </w:hyperlink>
-        </w:p>
-        <w:p>
-          <w:pPr>
-            <w:pStyle w:val="normaltext"/>
-            <w:rPr>
-              <w:rFonts w:eastAsiaTheme="minorEastAsia"/>
-              <w:sz w:val="22"/>
-              <w:szCs w:val="22"/>
-            </w:rPr>
-          </w:pPr>
-          <w:hyperlink w:anchor="_Toc42505452" w:history="1">
-            <w:r>
-              <w:rPr>
-                <w:rStyle w:val="Hyperlink"/>
-                <w:i/>
-                <w:iCs/>
-              </w:rPr>
-              <w:t>2.1.4</w:t>
-            </w:r>
-            <w:r>
-              <w:rPr>
-                <w:rFonts w:eastAsiaTheme="minorEastAsia"/>
-                <w:sz w:val="22"/>
-                <w:szCs w:val="22"/>
-              </w:rPr>
-              <w:tab/>
-            </w:r>
-            <w:r>
-              <w:rPr>
-                <w:rStyle w:val="Hyperlink"/>
-                <w:i/>
-                <w:iCs/>
-              </w:rPr>
-              <w:t>Quản lý lớp học</w:t>
-            </w:r>
-            <w:r>
-              <w:rPr>
-                <w:webHidden/>
-              </w:rPr>
-              <w:tab/>
-            </w:r>
-            <w:r>
-              <w:rPr>
-                <w:webHidden/>
-              </w:rPr>
-              <w:fldChar w:fldCharType="begin"/>
-            </w:r>
-            <w:r>
-              <w:rPr>
-                <w:webHidden/>
-              </w:rPr>
-              <w:instrText xml:space="preserve"> PAGEREF _Toc42505452 \h </w:instrText>
-            </w:r>
-            <w:r>
-              <w:rPr>
-                <w:webHidden/>
-              </w:rPr>
-            </w:r>
-            <w:r>
-              <w:rPr>
-                <w:webHidden/>
-              </w:rPr>
-              <w:fldChar w:fldCharType="separate"/>
-            </w:r>
-            <w:r>
-              <w:rPr>
-                <w:webHidden/>
-              </w:rPr>
-              <w:t>9</w:t>
-            </w:r>
-            <w:r>
-              <w:rPr>
-                <w:webHidden/>
-              </w:rPr>
-              <w:fldChar w:fldCharType="end"/>
-            </w:r>
-          </w:hyperlink>
-        </w:p>
-        <w:p>
-          <w:pPr>
-            <w:pStyle w:val="normaltext"/>
-            <w:rPr>
-              <w:rFonts w:eastAsiaTheme="minorEastAsia"/>
-              <w:sz w:val="22"/>
-              <w:szCs w:val="22"/>
-            </w:rPr>
-          </w:pPr>
-          <w:hyperlink w:anchor="_Toc42505453" w:history="1">
-            <w:r>
-              <w:rPr>
-                <w:rStyle w:val="Hyperlink"/>
-                <w:i/>
-                <w:iCs/>
-              </w:rPr>
-              <w:t>2.1.5</w:t>
-            </w:r>
-            <w:r>
-              <w:rPr>
-                <w:rFonts w:eastAsiaTheme="minorEastAsia"/>
-                <w:sz w:val="22"/>
-                <w:szCs w:val="22"/>
-              </w:rPr>
-              <w:tab/>
-            </w:r>
-            <w:r>
-              <w:rPr>
-                <w:rStyle w:val="Hyperlink"/>
-                <w:i/>
-                <w:iCs/>
-              </w:rPr>
-              <w:t>Quản lý chương trình học</w:t>
-            </w:r>
-            <w:r>
-              <w:rPr>
-                <w:webHidden/>
-              </w:rPr>
-              <w:tab/>
-            </w:r>
-            <w:r>
-              <w:rPr>
-                <w:webHidden/>
-              </w:rPr>
-              <w:fldChar w:fldCharType="begin"/>
-            </w:r>
-            <w:r>
-              <w:rPr>
-                <w:webHidden/>
-              </w:rPr>
-              <w:instrText xml:space="preserve"> PAGEREF _Toc42505453 \h </w:instrText>
-            </w:r>
-            <w:r>
-              <w:rPr>
-                <w:webHidden/>
-              </w:rPr>
-            </w:r>
-            <w:r>
-              <w:rPr>
-                <w:webHidden/>
-              </w:rPr>
-              <w:fldChar w:fldCharType="separate"/>
-            </w:r>
-            <w:r>
-              <w:rPr>
-                <w:webHidden/>
-              </w:rPr>
-              <w:t>10</w:t>
-            </w:r>
-            <w:r>
-              <w:rPr>
-                <w:webHidden/>
-              </w:rPr>
-              <w:fldChar w:fldCharType="end"/>
-            </w:r>
-          </w:hyperlink>
-        </w:p>
-        <w:p>
-          <w:pPr>
-            <w:pStyle w:val="normaltext"/>
-            <w:rPr>
-              <w:rFonts w:eastAsiaTheme="minorEastAsia"/>
-              <w:sz w:val="22"/>
-              <w:szCs w:val="22"/>
-            </w:rPr>
-          </w:pPr>
-          <w:hyperlink w:anchor="_Toc42505454" w:history="1">
-            <w:r>
-              <w:rPr>
-                <w:rStyle w:val="Hyperlink"/>
-                <w:i/>
-                <w:iCs/>
-              </w:rPr>
-              <w:t>2.1.6</w:t>
-            </w:r>
-            <w:r>
-              <w:rPr>
-                <w:rFonts w:eastAsiaTheme="minorEastAsia"/>
-                <w:sz w:val="22"/>
-                <w:szCs w:val="22"/>
-              </w:rPr>
-              <w:tab/>
-            </w:r>
-            <w:r>
-              <w:rPr>
-                <w:rStyle w:val="Hyperlink"/>
-                <w:i/>
-                <w:iCs/>
-              </w:rPr>
-              <w:t>Quản lý và tham gia bài học</w:t>
-            </w:r>
-            <w:r>
-              <w:rPr>
-                <w:webHidden/>
-              </w:rPr>
-              <w:tab/>
-            </w:r>
-            <w:r>
-              <w:rPr>
-                <w:webHidden/>
-              </w:rPr>
-              <w:fldChar w:fldCharType="begin"/>
-            </w:r>
-            <w:r>
-              <w:rPr>
-                <w:webHidden/>
-              </w:rPr>
-              <w:instrText xml:space="preserve"> PAGEREF _Toc42505454 \h </w:instrText>
-            </w:r>
-            <w:r>
-              <w:rPr>
-                <w:webHidden/>
-              </w:rPr>
-            </w:r>
-            <w:r>
-              <w:rPr>
-                <w:webHidden/>
-              </w:rPr>
-              <w:fldChar w:fldCharType="separate"/>
-            </w:r>
-            <w:r>
-              <w:rPr>
-                <w:webHidden/>
-              </w:rPr>
-              <w:t>10</w:t>
-            </w:r>
-            <w:r>
-              <w:rPr>
-                <w:webHidden/>
-              </w:rPr>
-              <w:fldChar w:fldCharType="end"/>
-            </w:r>
-          </w:hyperlink>
-        </w:p>
-        <w:p>
-          <w:pPr>
-            <w:pStyle w:val="normaltext"/>
-            <w:rPr>
-              <w:rFonts w:eastAsiaTheme="minorEastAsia"/>
-              <w:sz w:val="22"/>
-              <w:szCs w:val="22"/>
-            </w:rPr>
-          </w:pPr>
-          <w:hyperlink w:anchor="_Toc42505455" w:history="1">
-            <w:r>
-              <w:rPr>
-                <w:rStyle w:val="Hyperlink"/>
-                <w:i/>
-                <w:iCs/>
-              </w:rPr>
-              <w:t>2.1.7</w:t>
-            </w:r>
-            <w:r>
-              <w:rPr>
-                <w:rFonts w:eastAsiaTheme="minorEastAsia"/>
-                <w:sz w:val="22"/>
-                <w:szCs w:val="22"/>
-              </w:rPr>
-              <w:tab/>
-            </w:r>
-            <w:r>
-              <w:rPr>
-                <w:rStyle w:val="Hyperlink"/>
-                <w:i/>
-                <w:iCs/>
-              </w:rPr>
-              <w:t>Quản lý và tham gia bài trắc nghiệm</w:t>
-            </w:r>
-            <w:r>
-              <w:rPr>
-                <w:webHidden/>
-              </w:rPr>
-              <w:tab/>
-            </w:r>
-            <w:r>
-              <w:rPr>
-                <w:webHidden/>
-              </w:rPr>
-              <w:fldChar w:fldCharType="begin"/>
-            </w:r>
-            <w:r>
-              <w:rPr>
-                <w:webHidden/>
-              </w:rPr>
-              <w:instrText xml:space="preserve"> PAGEREF _Toc42505455 \h </w:instrText>
-            </w:r>
-            <w:r>
-              <w:rPr>
-                <w:webHidden/>
-              </w:rPr>
-            </w:r>
-            <w:r>
-              <w:rPr>
-                <w:webHidden/>
-              </w:rPr>
-              <w:fldChar w:fldCharType="separate"/>
-            </w:r>
-            <w:r>
-              <w:rPr>
-                <w:webHidden/>
-              </w:rPr>
-              <w:t>10</w:t>
-            </w:r>
-            <w:r>
-              <w:rPr>
-                <w:webHidden/>
-              </w:rPr>
-              <w:fldChar w:fldCharType="end"/>
-            </w:r>
-          </w:hyperlink>
-        </w:p>
-        <w:p>
-          <w:pPr>
-            <w:pStyle w:val="normaltext"/>
-            <w:rPr>
-              <w:rFonts w:eastAsiaTheme="minorEastAsia"/>
-              <w:sz w:val="22"/>
-              <w:szCs w:val="22"/>
-            </w:rPr>
-          </w:pPr>
-          <w:hyperlink w:anchor="_Toc42505456" w:history="1">
-            <w:r>
-              <w:rPr>
-                <w:rStyle w:val="Hyperlink"/>
-                <w:i/>
-                <w:iCs/>
-              </w:rPr>
-              <w:t>2.1.8</w:t>
-            </w:r>
-            <w:r>
-              <w:rPr>
-                <w:rFonts w:eastAsiaTheme="minorEastAsia"/>
-                <w:sz w:val="22"/>
-                <w:szCs w:val="22"/>
-              </w:rPr>
-              <w:tab/>
-            </w:r>
-            <w:r>
-              <w:rPr>
-                <w:rStyle w:val="Hyperlink"/>
-                <w:i/>
-                <w:iCs/>
-              </w:rPr>
-              <w:t>Quản lý và tham gia bài tự luận</w:t>
-            </w:r>
-            <w:r>
-              <w:rPr>
-                <w:webHidden/>
-              </w:rPr>
-              <w:tab/>
-            </w:r>
-            <w:r>
-              <w:rPr>
-                <w:webHidden/>
-              </w:rPr>
-              <w:fldChar w:fldCharType="begin"/>
-            </w:r>
-            <w:r>
-              <w:rPr>
-                <w:webHidden/>
-              </w:rPr>
-              <w:instrText xml:space="preserve"> PAGEREF _Toc42505456 \h </w:instrText>
-            </w:r>
-            <w:r>
-              <w:rPr>
-                <w:webHidden/>
-              </w:rPr>
-            </w:r>
-            <w:r>
-              <w:rPr>
-                <w:webHidden/>
-              </w:rPr>
-              <w:fldChar w:fldCharType="separate"/>
-            </w:r>
-            <w:r>
-              <w:rPr>
-                <w:webHidden/>
-              </w:rPr>
-              <w:t>11</w:t>
-            </w:r>
-            <w:r>
-              <w:rPr>
-                <w:webHidden/>
-              </w:rPr>
-              <w:fldChar w:fldCharType="end"/>
-            </w:r>
-          </w:hyperlink>
-        </w:p>
-        <w:p>
-          <w:pPr>
-            <w:pStyle w:val="normaltext"/>
-            <w:rPr>
-              <w:rFonts w:eastAsiaTheme="minorEastAsia"/>
-              <w:sz w:val="22"/>
-              <w:szCs w:val="22"/>
-            </w:rPr>
-          </w:pPr>
-          <w:hyperlink w:anchor="_Toc42505457" w:history="1">
-            <w:r>
-              <w:rPr>
-                <w:rStyle w:val="Hyperlink"/>
-                <w:b/>
-                <w:bCs/>
-              </w:rPr>
-              <w:t>2.2</w:t>
-            </w:r>
-            <w:r>
-              <w:rPr>
-                <w:rFonts w:eastAsiaTheme="minorEastAsia"/>
-                <w:sz w:val="22"/>
-                <w:szCs w:val="22"/>
-              </w:rPr>
-              <w:tab/>
-            </w:r>
-            <w:r>
-              <w:rPr>
-                <w:rStyle w:val="Hyperlink"/>
-                <w:b/>
-                <w:bCs/>
-              </w:rPr>
-              <w:t>Mô tả yêu cầu phi chức năng</w:t>
-            </w:r>
-            <w:r>
-              <w:rPr>
-                <w:webHidden/>
-              </w:rPr>
-              <w:tab/>
-            </w:r>
-            <w:r>
-              <w:rPr>
-                <w:webHidden/>
-              </w:rPr>
-              <w:fldChar w:fldCharType="begin"/>
-            </w:r>
-            <w:r>
-              <w:rPr>
-                <w:webHidden/>
-              </w:rPr>
-              <w:instrText xml:space="preserve"> PAGEREF _Toc42505457 \h </w:instrText>
-            </w:r>
-            <w:r>
-              <w:rPr>
-                <w:webHidden/>
-              </w:rPr>
-            </w:r>
-            <w:r>
-              <w:rPr>
-                <w:webHidden/>
-              </w:rPr>
-              <w:fldChar w:fldCharType="separate"/>
-            </w:r>
-            <w:r>
-              <w:rPr>
-                <w:webHidden/>
-              </w:rPr>
-              <w:t>11</w:t>
-            </w:r>
-            <w:r>
-              <w:rPr>
-                <w:webHidden/>
-              </w:rPr>
-              <w:fldChar w:fldCharType="end"/>
-            </w:r>
-          </w:hyperlink>
-        </w:p>
-        <w:p>
-          <w:pPr>
-            <w:pStyle w:val="normaltext"/>
-            <w:rPr>
-              <w:rFonts w:eastAsiaTheme="minorEastAsia"/>
-              <w:sz w:val="22"/>
-              <w:szCs w:val="22"/>
-            </w:rPr>
-          </w:pPr>
-          <w:hyperlink w:anchor="_Toc42505458" w:history="1">
-            <w:r>
-              <w:rPr>
-                <w:rStyle w:val="Hyperlink"/>
-                <w:i/>
-                <w:iCs/>
-              </w:rPr>
-              <w:t>2.2.1</w:t>
-            </w:r>
-            <w:r>
-              <w:rPr>
-                <w:rFonts w:eastAsiaTheme="minorEastAsia"/>
-                <w:sz w:val="22"/>
-                <w:szCs w:val="22"/>
-              </w:rPr>
-              <w:tab/>
-            </w:r>
-            <w:r>
-              <w:rPr>
-                <w:rStyle w:val="Hyperlink"/>
-                <w:i/>
-                <w:iCs/>
-              </w:rPr>
-              <w:t>Khôi phục mật khẩu</w:t>
-            </w:r>
-            <w:r>
-              <w:rPr>
-                <w:webHidden/>
-              </w:rPr>
-              <w:tab/>
-            </w:r>
-            <w:r>
-              <w:rPr>
-                <w:webHidden/>
-              </w:rPr>
-              <w:fldChar w:fldCharType="begin"/>
-            </w:r>
-            <w:r>
-              <w:rPr>
-                <w:webHidden/>
-              </w:rPr>
-              <w:instrText xml:space="preserve"> PAGEREF _Toc42505458 \h </w:instrText>
-            </w:r>
-            <w:r>
-              <w:rPr>
-                <w:webHidden/>
-              </w:rPr>
-            </w:r>
-            <w:r>
-              <w:rPr>
-                <w:webHidden/>
-              </w:rPr>
-              <w:fldChar w:fldCharType="separate"/>
-            </w:r>
-            <w:r>
-              <w:rPr>
-                <w:webHidden/>
-              </w:rPr>
-              <w:t>11</w:t>
-            </w:r>
-            <w:r>
-              <w:rPr>
-                <w:webHidden/>
-              </w:rPr>
-              <w:fldChar w:fldCharType="end"/>
-            </w:r>
-          </w:hyperlink>
-        </w:p>
-        <w:p>
-          <w:pPr>
-            <w:pStyle w:val="normaltext"/>
-            <w:rPr>
-              <w:rFonts w:eastAsiaTheme="minorEastAsia"/>
-              <w:sz w:val="22"/>
-              <w:szCs w:val="22"/>
-            </w:rPr>
-          </w:pPr>
-          <w:hyperlink w:anchor="_Toc42505459" w:history="1">
-            <w:r>
-              <w:rPr>
-                <w:rStyle w:val="Hyperlink"/>
-                <w:i/>
-                <w:iCs/>
-              </w:rPr>
-              <w:t>2.2.2</w:t>
-            </w:r>
-            <w:r>
-              <w:rPr>
-                <w:rFonts w:eastAsiaTheme="minorEastAsia"/>
-                <w:sz w:val="22"/>
-                <w:szCs w:val="22"/>
-              </w:rPr>
-              <w:tab/>
-            </w:r>
-            <w:r>
-              <w:rPr>
-                <w:rStyle w:val="Hyperlink"/>
-                <w:i/>
-                <w:iCs/>
-              </w:rPr>
-              <w:t>Nhập xuất từ file excel</w:t>
-            </w:r>
-            <w:r>
-              <w:rPr>
-                <w:webHidden/>
-              </w:rPr>
-              <w:tab/>
-            </w:r>
-            <w:r>
-              <w:rPr>
-                <w:webHidden/>
-              </w:rPr>
-              <w:fldChar w:fldCharType="begin"/>
-            </w:r>
-            <w:r>
-              <w:rPr>
-                <w:webHidden/>
-              </w:rPr>
-              <w:instrText xml:space="preserve"> PAGEREF _Toc42505459 \h </w:instrText>
-            </w:r>
-            <w:r>
-              <w:rPr>
-                <w:webHidden/>
-              </w:rPr>
-            </w:r>
-            <w:r>
-              <w:rPr>
-                <w:webHidden/>
-              </w:rPr>
-              <w:fldChar w:fldCharType="separate"/>
-            </w:r>
-            <w:r>
-              <w:rPr>
-                <w:webHidden/>
-              </w:rPr>
-              <w:t>11</w:t>
-            </w:r>
-            <w:r>
-              <w:rPr>
-                <w:webHidden/>
-              </w:rPr>
-              <w:fldChar w:fldCharType="end"/>
-            </w:r>
-          </w:hyperlink>
-        </w:p>
-        <w:p>
-          <w:pPr>
-            <w:pStyle w:val="normaltext"/>
-            <w:rPr>
-              <w:rFonts w:eastAsiaTheme="minorEastAsia"/>
-              <w:sz w:val="22"/>
-              <w:szCs w:val="22"/>
-            </w:rPr>
-          </w:pPr>
-          <w:hyperlink w:anchor="_Toc42505460" w:history="1">
-            <w:r>
-              <w:rPr>
-                <w:rStyle w:val="Hyperlink"/>
-                <w:b/>
-                <w:bCs/>
-              </w:rPr>
-              <w:t>CHƯƠNG 3: CƠ SỞ LÝ THUYẾT</w:t>
-            </w:r>
-            <w:r>
-              <w:rPr>
-                <w:webHidden/>
-              </w:rPr>
-              <w:tab/>
-            </w:r>
-            <w:r>
-              <w:rPr>
-                <w:webHidden/>
-              </w:rPr>
-              <w:fldChar w:fldCharType="begin"/>
-            </w:r>
-            <w:r>
-              <w:rPr>
-                <w:webHidden/>
-              </w:rPr>
-              <w:instrText xml:space="preserve"> PAGEREF _Toc42505460 \h </w:instrText>
-            </w:r>
-            <w:r>
-              <w:rPr>
-                <w:webHidden/>
-              </w:rPr>
-            </w:r>
-            <w:r>
-              <w:rPr>
-                <w:webHidden/>
-              </w:rPr>
-              <w:fldChar w:fldCharType="separate"/>
-            </w:r>
-            <w:r>
-              <w:rPr>
-                <w:webHidden/>
-              </w:rPr>
-              <w:t>12</w:t>
-            </w:r>
-            <w:r>
-              <w:rPr>
-                <w:webHidden/>
-              </w:rPr>
-              <w:fldChar w:fldCharType="end"/>
-            </w:r>
-          </w:hyperlink>
-        </w:p>
-        <w:p>
-          <w:pPr>
-            <w:pStyle w:val="normaltext"/>
-            <w:rPr>
-              <w:rFonts w:eastAsiaTheme="minorEastAsia"/>
-              <w:sz w:val="22"/>
-              <w:szCs w:val="22"/>
-            </w:rPr>
-          </w:pPr>
-          <w:hyperlink w:anchor="_Toc42505463" w:history="1">
-            <w:r>
-              <w:rPr>
-                <w:rStyle w:val="Hyperlink"/>
-                <w:b/>
-                <w:bCs/>
-              </w:rPr>
-              <w:t>3.1</w:t>
-            </w:r>
-            <w:r>
-              <w:rPr>
-                <w:rFonts w:eastAsiaTheme="minorEastAsia"/>
-                <w:sz w:val="22"/>
-                <w:szCs w:val="22"/>
-              </w:rPr>
-              <w:tab/>
-            </w:r>
-            <w:r>
-              <w:rPr>
-                <w:rStyle w:val="Hyperlink"/>
-                <w:b/>
-                <w:bCs/>
-              </w:rPr>
-              <w:t>Các khái niệm và cơ chế hoạt động</w:t>
-            </w:r>
-            <w:r>
-              <w:rPr>
-                <w:webHidden/>
-              </w:rPr>
-              <w:tab/>
-            </w:r>
-            <w:r>
-              <w:rPr>
-                <w:webHidden/>
-              </w:rPr>
-              <w:fldChar w:fldCharType="begin"/>
-            </w:r>
-            <w:r>
-              <w:rPr>
-                <w:webHidden/>
-              </w:rPr>
-              <w:instrText xml:space="preserve"> PAGEREF _Toc42505463 \h </w:instrText>
-            </w:r>
-            <w:r>
-              <w:rPr>
-                <w:webHidden/>
-              </w:rPr>
-            </w:r>
-            <w:r>
-              <w:rPr>
-                <w:webHidden/>
-              </w:rPr>
-              <w:fldChar w:fldCharType="separate"/>
-            </w:r>
-            <w:r>
-              <w:rPr>
-                <w:webHidden/>
-              </w:rPr>
-              <w:t>12</w:t>
-            </w:r>
-            <w:r>
-              <w:rPr>
-                <w:webHidden/>
-              </w:rPr>
-              <w:fldChar w:fldCharType="end"/>
-            </w:r>
-          </w:hyperlink>
-        </w:p>
-        <w:p>
-          <w:pPr>
-            <w:pStyle w:val="normaltext"/>
-            <w:rPr>
-              <w:rFonts w:eastAsiaTheme="minorEastAsia"/>
-              <w:sz w:val="22"/>
-              <w:szCs w:val="22"/>
-            </w:rPr>
-          </w:pPr>
-          <w:hyperlink w:anchor="_Toc42505464" w:history="1">
-            <w:r>
-              <w:rPr>
-                <w:rStyle w:val="Hyperlink"/>
-                <w:i/>
-                <w:iCs/>
-              </w:rPr>
-              <w:t>3.1.1</w:t>
-            </w:r>
-            <w:r>
-              <w:rPr>
-                <w:rFonts w:eastAsiaTheme="minorEastAsia"/>
-                <w:sz w:val="22"/>
-                <w:szCs w:val="22"/>
-              </w:rPr>
-              <w:tab/>
-            </w:r>
-            <w:r>
-              <w:rPr>
-                <w:rStyle w:val="Hyperlink"/>
-                <w:i/>
-                <w:iCs/>
-              </w:rPr>
-              <w:t>Tổng quan về C#</w:t>
-            </w:r>
-            <w:r>
-              <w:rPr>
-                <w:webHidden/>
-              </w:rPr>
-              <w:tab/>
-            </w:r>
-            <w:r>
-              <w:rPr>
-                <w:webHidden/>
-              </w:rPr>
-              <w:fldChar w:fldCharType="begin"/>
-            </w:r>
-            <w:r>
-              <w:rPr>
-                <w:webHidden/>
-              </w:rPr>
-              <w:instrText xml:space="preserve"> PAGEREF _Toc42505464 \h </w:instrText>
-            </w:r>
-            <w:r>
-              <w:rPr>
-                <w:webHidden/>
-              </w:rPr>
-            </w:r>
-            <w:r>
-              <w:rPr>
-                <w:webHidden/>
-              </w:rPr>
-              <w:fldChar w:fldCharType="separate"/>
-            </w:r>
-            <w:r>
-              <w:rPr>
-                <w:webHidden/>
-              </w:rPr>
-              <w:t>12</w:t>
-            </w:r>
-            <w:r>
-              <w:rPr>
-                <w:webHidden/>
-              </w:rPr>
-              <w:fldChar w:fldCharType="end"/>
-            </w:r>
-          </w:hyperlink>
-        </w:p>
-        <w:p>
-          <w:pPr>
-            <w:pStyle w:val="normaltext"/>
-            <w:rPr>
-              <w:rFonts w:eastAsiaTheme="minorEastAsia"/>
-              <w:sz w:val="22"/>
-              <w:szCs w:val="22"/>
-            </w:rPr>
-          </w:pPr>
-          <w:hyperlink w:anchor="_Toc42505465" w:history="1">
-            <w:r>
-              <w:rPr>
-                <w:rStyle w:val="Hyperlink"/>
-                <w:i/>
-                <w:iCs/>
-              </w:rPr>
-              <w:t>3.1.2</w:t>
-            </w:r>
-            <w:r>
-              <w:rPr>
-                <w:rFonts w:eastAsiaTheme="minorEastAsia"/>
-                <w:sz w:val="22"/>
-                <w:szCs w:val="22"/>
-              </w:rPr>
-              <w:tab/>
-            </w:r>
-            <w:r>
-              <w:rPr>
-                <w:rStyle w:val="Hyperlink"/>
-                <w:i/>
-                <w:iCs/>
-              </w:rPr>
-              <w:t>Giới thiệu về hệ quản trị cơ sở dữ liệu SQL Server</w:t>
-            </w:r>
-            <w:r>
-              <w:rPr>
-                <w:webHidden/>
-              </w:rPr>
-              <w:tab/>
-            </w:r>
-            <w:r>
-              <w:rPr>
-                <w:webHidden/>
-              </w:rPr>
-              <w:fldChar w:fldCharType="begin"/>
-            </w:r>
-            <w:r>
-              <w:rPr>
-                <w:webHidden/>
-              </w:rPr>
-              <w:instrText xml:space="preserve"> PAGEREF _Toc42505465 \h </w:instrText>
-            </w:r>
-            <w:r>
-              <w:rPr>
-                <w:webHidden/>
-              </w:rPr>
-            </w:r>
-            <w:r>
-              <w:rPr>
-                <w:webHidden/>
-              </w:rPr>
-              <w:fldChar w:fldCharType="separate"/>
-            </w:r>
-            <w:r>
-              <w:rPr>
-                <w:webHidden/>
-              </w:rPr>
-              <w:t>14</w:t>
-            </w:r>
-            <w:r>
-              <w:rPr>
-                <w:webHidden/>
-              </w:rPr>
-              <w:fldChar w:fldCharType="end"/>
-            </w:r>
-          </w:hyperlink>
-        </w:p>
-        <w:p>
-          <w:pPr>
-            <w:pStyle w:val="normaltext"/>
-            <w:rPr>
-              <w:rFonts w:eastAsiaTheme="minorEastAsia"/>
-              <w:sz w:val="22"/>
-              <w:szCs w:val="22"/>
-            </w:rPr>
-          </w:pPr>
-          <w:hyperlink w:anchor="_Toc42505466" w:history="1">
-            <w:r>
-              <w:rPr>
-                <w:rStyle w:val="Hyperlink"/>
-                <w:b/>
-                <w:bCs/>
-              </w:rPr>
-              <w:t>3.2</w:t>
-            </w:r>
-            <w:r>
-              <w:rPr>
-                <w:rFonts w:eastAsiaTheme="minorEastAsia"/>
-                <w:sz w:val="22"/>
-                <w:szCs w:val="22"/>
-              </w:rPr>
-              <w:tab/>
-            </w:r>
-            <w:r>
-              <w:rPr>
-                <w:rStyle w:val="Hyperlink"/>
-                <w:b/>
-                <w:bCs/>
-              </w:rPr>
-              <w:t>Mô hình giải pháp</w:t>
-            </w:r>
-            <w:r>
-              <w:rPr>
-                <w:webHidden/>
-              </w:rPr>
-              <w:tab/>
-            </w:r>
-            <w:r>
-              <w:rPr>
-                <w:webHidden/>
-              </w:rPr>
-              <w:fldChar w:fldCharType="begin"/>
-            </w:r>
-            <w:r>
-              <w:rPr>
-                <w:webHidden/>
-              </w:rPr>
-              <w:instrText xml:space="preserve"> PAGEREF _Toc42505466 \h </w:instrText>
-            </w:r>
-            <w:r>
-              <w:rPr>
-                <w:webHidden/>
-              </w:rPr>
-            </w:r>
-            <w:r>
-              <w:rPr>
-                <w:webHidden/>
-              </w:rPr>
-              <w:fldChar w:fldCharType="separate"/>
-            </w:r>
-            <w:r>
-              <w:rPr>
-                <w:webHidden/>
-              </w:rPr>
-              <w:t>15</w:t>
-            </w:r>
-            <w:r>
-              <w:rPr>
-                <w:webHidden/>
-              </w:rPr>
-              <w:fldChar w:fldCharType="end"/>
-            </w:r>
-          </w:hyperlink>
-        </w:p>
-        <w:p>
-          <w:pPr>
-            <w:pStyle w:val="normaltext"/>
-            <w:rPr>
-              <w:rFonts w:eastAsiaTheme="minorEastAsia"/>
-              <w:sz w:val="22"/>
-              <w:szCs w:val="22"/>
-            </w:rPr>
-          </w:pPr>
-          <w:hyperlink w:anchor="_Toc42505467" w:history="1">
-            <w:r>
-              <w:rPr>
-                <w:rStyle w:val="Hyperlink"/>
-                <w:i/>
-                <w:iCs/>
-              </w:rPr>
-              <w:t>3.2.1</w:t>
-            </w:r>
-            <w:r>
-              <w:rPr>
-                <w:rFonts w:eastAsiaTheme="minorEastAsia"/>
-                <w:sz w:val="22"/>
-                <w:szCs w:val="22"/>
-              </w:rPr>
-              <w:tab/>
-            </w:r>
-            <w:r>
-              <w:rPr>
-                <w:rStyle w:val="Hyperlink"/>
-                <w:i/>
-                <w:iCs/>
-              </w:rPr>
-              <w:t>Mô hình tổng quát</w:t>
-            </w:r>
-            <w:r>
-              <w:rPr>
-                <w:webHidden/>
-              </w:rPr>
-              <w:tab/>
-            </w:r>
-            <w:r>
-              <w:rPr>
-                <w:webHidden/>
-              </w:rPr>
-              <w:fldChar w:fldCharType="begin"/>
-            </w:r>
-            <w:r>
-              <w:rPr>
-                <w:webHidden/>
-              </w:rPr>
-              <w:instrText xml:space="preserve"> PAGEREF _Toc42505467 \h </w:instrText>
-            </w:r>
-            <w:r>
-              <w:rPr>
-                <w:webHidden/>
-              </w:rPr>
-            </w:r>
-            <w:r>
-              <w:rPr>
-                <w:webHidden/>
-              </w:rPr>
-              <w:fldChar w:fldCharType="separate"/>
-            </w:r>
-            <w:r>
-              <w:rPr>
-                <w:webHidden/>
-              </w:rPr>
-              <w:t>15</w:t>
-            </w:r>
-            <w:r>
-              <w:rPr>
-                <w:webHidden/>
-              </w:rPr>
-              <w:fldChar w:fldCharType="end"/>
-            </w:r>
-          </w:hyperlink>
-        </w:p>
-        <w:p>
-          <w:pPr>
-            <w:pStyle w:val="normaltext"/>
-            <w:rPr>
-              <w:rFonts w:eastAsiaTheme="minorEastAsia"/>
-              <w:sz w:val="22"/>
-              <w:szCs w:val="22"/>
-            </w:rPr>
-          </w:pPr>
-          <w:hyperlink w:anchor="_Toc42505468" w:history="1">
-            <w:r>
-              <w:rPr>
-                <w:rStyle w:val="Hyperlink"/>
-                <w:i/>
-                <w:iCs/>
-              </w:rPr>
-              <w:t>3.2.2</w:t>
-            </w:r>
-            <w:r>
-              <w:rPr>
-                <w:rFonts w:eastAsiaTheme="minorEastAsia"/>
-                <w:sz w:val="22"/>
-                <w:szCs w:val="22"/>
-              </w:rPr>
-              <w:tab/>
-            </w:r>
-            <w:r>
-              <w:rPr>
-                <w:rStyle w:val="Hyperlink"/>
-                <w:i/>
-                <w:iCs/>
-              </w:rPr>
-              <w:t>Mô hình Usecase tổng quát</w:t>
-            </w:r>
-            <w:r>
-              <w:rPr>
-                <w:webHidden/>
-              </w:rPr>
-              <w:tab/>
-            </w:r>
-            <w:r>
-              <w:rPr>
-                <w:webHidden/>
-              </w:rPr>
-              <w:fldChar w:fldCharType="begin"/>
-            </w:r>
-            <w:r>
-              <w:rPr>
-                <w:webHidden/>
-              </w:rPr>
-              <w:instrText xml:space="preserve"> PAGEREF _Toc42505468 \h </w:instrText>
-            </w:r>
-            <w:r>
-              <w:rPr>
-                <w:webHidden/>
-              </w:rPr>
-            </w:r>
-            <w:r>
-              <w:rPr>
-                <w:webHidden/>
-              </w:rPr>
-              <w:fldChar w:fldCharType="separate"/>
-            </w:r>
-            <w:r>
-              <w:rPr>
-                <w:webHidden/>
-              </w:rPr>
-              <w:t>15</w:t>
-            </w:r>
-            <w:r>
-              <w:rPr>
-                <w:webHidden/>
-              </w:rPr>
-              <w:fldChar w:fldCharType="end"/>
-            </w:r>
-          </w:hyperlink>
-        </w:p>
-        <w:p>
-          <w:pPr>
-            <w:pStyle w:val="normaltext"/>
-            <w:rPr>
-              <w:rFonts w:eastAsiaTheme="minorEastAsia"/>
-              <w:sz w:val="22"/>
-              <w:szCs w:val="22"/>
-            </w:rPr>
-          </w:pPr>
-          <w:hyperlink w:anchor="_Toc42505469" w:history="1">
-            <w:r>
-              <w:rPr>
-                <w:rStyle w:val="Hyperlink"/>
-                <w:i/>
-                <w:iCs/>
-              </w:rPr>
-              <w:t>3.2.3</w:t>
-            </w:r>
-            <w:r>
-              <w:rPr>
-                <w:rFonts w:eastAsiaTheme="minorEastAsia"/>
-                <w:sz w:val="22"/>
-                <w:szCs w:val="22"/>
-              </w:rPr>
-              <w:tab/>
-            </w:r>
-            <w:r>
-              <w:rPr>
-                <w:rStyle w:val="Hyperlink"/>
-                <w:i/>
-                <w:iCs/>
-              </w:rPr>
-              <w:t>Sơ đồ thực thể kết hợp (ERD – Entity Relationship Diagram)</w:t>
-            </w:r>
-            <w:r>
-              <w:rPr>
-                <w:webHidden/>
-              </w:rPr>
-              <w:tab/>
-            </w:r>
-            <w:r>
-              <w:rPr>
-                <w:webHidden/>
-              </w:rPr>
-              <w:fldChar w:fldCharType="begin"/>
-            </w:r>
-            <w:r>
-              <w:rPr>
-                <w:webHidden/>
-              </w:rPr>
-              <w:instrText xml:space="preserve"> PAGEREF _Toc42505469 \h </w:instrText>
-            </w:r>
-            <w:r>
-              <w:rPr>
-                <w:webHidden/>
-              </w:rPr>
-            </w:r>
-            <w:r>
-              <w:rPr>
-                <w:webHidden/>
-              </w:rPr>
-              <w:fldChar w:fldCharType="separate"/>
-            </w:r>
-            <w:r>
-              <w:rPr>
-                <w:webHidden/>
-              </w:rPr>
-              <w:t>16</w:t>
-            </w:r>
-            <w:r>
-              <w:rPr>
-                <w:webHidden/>
-              </w:rPr>
-              <w:fldChar w:fldCharType="end"/>
-            </w:r>
-          </w:hyperlink>
-        </w:p>
-        <w:p>
-          <w:pPr>
-            <w:pStyle w:val="normaltext"/>
-            <w:rPr>
-              <w:rFonts w:eastAsiaTheme="minorEastAsia"/>
-              <w:sz w:val="22"/>
-              <w:szCs w:val="22"/>
-            </w:rPr>
-          </w:pPr>
-          <w:hyperlink w:anchor="_Toc42505470" w:history="1">
-            <w:r>
-              <w:rPr>
-                <w:rStyle w:val="Hyperlink"/>
-                <w:i/>
-                <w:iCs/>
-              </w:rPr>
-              <w:t>3.2.4</w:t>
-            </w:r>
-            <w:r>
-              <w:rPr>
-                <w:rFonts w:eastAsiaTheme="minorEastAsia"/>
-                <w:sz w:val="22"/>
-                <w:szCs w:val="22"/>
-              </w:rPr>
-              <w:tab/>
-            </w:r>
-            <w:r>
-              <w:rPr>
-                <w:rStyle w:val="Hyperlink"/>
-                <w:i/>
-                <w:iCs/>
-              </w:rPr>
-              <w:t>Mô hình dữ liệu quan hệ</w:t>
-            </w:r>
-            <w:r>
-              <w:rPr>
-                <w:webHidden/>
-              </w:rPr>
-              <w:tab/>
-            </w:r>
-            <w:r>
-              <w:rPr>
-                <w:webHidden/>
-              </w:rPr>
-              <w:fldChar w:fldCharType="begin"/>
-            </w:r>
-            <w:r>
-              <w:rPr>
-                <w:webHidden/>
-              </w:rPr>
-              <w:instrText xml:space="preserve"> PAGEREF _Toc42505470 \h </w:instrText>
-            </w:r>
-            <w:r>
-              <w:rPr>
-                <w:webHidden/>
-              </w:rPr>
-            </w:r>
-            <w:r>
-              <w:rPr>
-                <w:webHidden/>
-              </w:rPr>
-              <w:fldChar w:fldCharType="separate"/>
-            </w:r>
-            <w:r>
-              <w:rPr>
-                <w:webHidden/>
-              </w:rPr>
-              <w:t>17</w:t>
-            </w:r>
-            <w:r>
-              <w:rPr>
-                <w:webHidden/>
-              </w:rPr>
-              <w:fldChar w:fldCharType="end"/>
-            </w:r>
-          </w:hyperlink>
-        </w:p>
-        <w:p>
-          <w:pPr>
-            <w:pStyle w:val="normaltext"/>
-            <w:rPr>
-              <w:rFonts w:eastAsiaTheme="minorEastAsia"/>
-              <w:sz w:val="22"/>
-              <w:szCs w:val="22"/>
-            </w:rPr>
-          </w:pPr>
-          <w:hyperlink w:anchor="_Toc42505471" w:history="1">
-            <w:r>
-              <w:rPr>
-                <w:rStyle w:val="Hyperlink"/>
-                <w:b/>
-                <w:bCs/>
-              </w:rPr>
-              <w:t>CHƯƠNG 4: KẾT QUẢ THỰC NGHIỆM</w:t>
-            </w:r>
-            <w:r>
-              <w:rPr>
-                <w:webHidden/>
-              </w:rPr>
-              <w:tab/>
-            </w:r>
-            <w:r>
-              <w:rPr>
-                <w:webHidden/>
-              </w:rPr>
-              <w:fldChar w:fldCharType="begin"/>
-            </w:r>
-            <w:r>
-              <w:rPr>
-                <w:webHidden/>
-              </w:rPr>
-              <w:instrText xml:space="preserve"> PAGEREF _Toc42505471 \h </w:instrText>
-            </w:r>
-            <w:r>
-              <w:rPr>
-                <w:webHidden/>
-              </w:rPr>
-            </w:r>
-            <w:r>
-              <w:rPr>
-                <w:webHidden/>
-              </w:rPr>
-              <w:fldChar w:fldCharType="separate"/>
-            </w:r>
-            <w:r>
-              <w:rPr>
-                <w:webHidden/>
-              </w:rPr>
-              <w:t>25</w:t>
-            </w:r>
-            <w:r>
-              <w:rPr>
-                <w:webHidden/>
-              </w:rPr>
-              <w:fldChar w:fldCharType="end"/>
-            </w:r>
-          </w:hyperlink>
-        </w:p>
-        <w:p>
-          <w:pPr>
-            <w:pStyle w:val="normaltext"/>
-            <w:rPr>
-              <w:rFonts w:eastAsiaTheme="minorEastAsia"/>
-              <w:sz w:val="22"/>
-              <w:szCs w:val="22"/>
-            </w:rPr>
-          </w:pPr>
-          <w:hyperlink w:anchor="_Toc42505473" w:history="1">
-            <w:r>
-              <w:rPr>
-                <w:rStyle w:val="Hyperlink"/>
-                <w:b/>
-                <w:bCs/>
-              </w:rPr>
-              <w:t>4.1</w:t>
-            </w:r>
-            <w:r>
-              <w:rPr>
-                <w:rFonts w:eastAsiaTheme="minorEastAsia"/>
-                <w:sz w:val="22"/>
-                <w:szCs w:val="22"/>
-              </w:rPr>
-              <w:tab/>
-            </w:r>
-            <w:r>
-              <w:rPr>
-                <w:rStyle w:val="Hyperlink"/>
-                <w:b/>
-                <w:bCs/>
-              </w:rPr>
-              <w:t>Các thành phần chức năng hệ thống</w:t>
-            </w:r>
-            <w:r>
-              <w:rPr>
-                <w:webHidden/>
-              </w:rPr>
-              <w:tab/>
-            </w:r>
-            <w:r>
-              <w:rPr>
-                <w:webHidden/>
-              </w:rPr>
-              <w:fldChar w:fldCharType="begin"/>
-            </w:r>
-            <w:r>
-              <w:rPr>
-                <w:webHidden/>
-              </w:rPr>
-              <w:instrText xml:space="preserve"> PAGEREF _Toc42505473 \h </w:instrText>
-            </w:r>
-            <w:r>
-              <w:rPr>
-                <w:webHidden/>
-              </w:rPr>
-            </w:r>
-            <w:r>
-              <w:rPr>
-                <w:webHidden/>
-              </w:rPr>
-              <w:fldChar w:fldCharType="separate"/>
-            </w:r>
-            <w:r>
-              <w:rPr>
-                <w:webHidden/>
-              </w:rPr>
-              <w:t>25</w:t>
-            </w:r>
-            <w:r>
-              <w:rPr>
-                <w:webHidden/>
-              </w:rPr>
-              <w:fldChar w:fldCharType="end"/>
-            </w:r>
-          </w:hyperlink>
-        </w:p>
-        <w:p>
-          <w:pPr>
-            <w:pStyle w:val="normaltext"/>
-            <w:rPr>
-              <w:rFonts w:eastAsiaTheme="minorEastAsia"/>
-              <w:sz w:val="22"/>
-              <w:szCs w:val="22"/>
-            </w:rPr>
-          </w:pPr>
-          <w:hyperlink w:anchor="_Toc42505474" w:history="1">
-            <w:r>
-              <w:rPr>
-                <w:rStyle w:val="Hyperlink"/>
-                <w:b/>
-                <w:bCs/>
-              </w:rPr>
-              <w:t>4.2</w:t>
-            </w:r>
-            <w:r>
-              <w:rPr>
-                <w:rFonts w:eastAsiaTheme="minorEastAsia"/>
-                <w:sz w:val="22"/>
-                <w:szCs w:val="22"/>
-              </w:rPr>
-              <w:tab/>
-            </w:r>
-            <w:r>
-              <w:rPr>
-                <w:rStyle w:val="Hyperlink"/>
-                <w:b/>
-                <w:bCs/>
-              </w:rPr>
-              <w:t>Giao diện và chức năng sản phẩm</w:t>
-            </w:r>
-            <w:r>
-              <w:rPr>
-                <w:webHidden/>
-              </w:rPr>
-              <w:tab/>
-            </w:r>
-            <w:r>
-              <w:rPr>
-                <w:webHidden/>
-              </w:rPr>
-              <w:fldChar w:fldCharType="begin"/>
-            </w:r>
-            <w:r>
-              <w:rPr>
-                <w:webHidden/>
-              </w:rPr>
-              <w:instrText xml:space="preserve"> PAGEREF _Toc42505474 \h </w:instrText>
-            </w:r>
-            <w:r>
-              <w:rPr>
-                <w:webHidden/>
-              </w:rPr>
-            </w:r>
-            <w:r>
-              <w:rPr>
-                <w:webHidden/>
-              </w:rPr>
-              <w:fldChar w:fldCharType="separate"/>
-            </w:r>
-            <w:r>
-              <w:rPr>
-                <w:webHidden/>
-              </w:rPr>
-              <w:t>25</w:t>
-            </w:r>
-            <w:r>
-              <w:rPr>
-                <w:webHidden/>
-              </w:rPr>
-              <w:fldChar w:fldCharType="end"/>
-            </w:r>
-          </w:hyperlink>
-        </w:p>
-        <w:p>
-          <w:pPr>
-            <w:pStyle w:val="normaltext"/>
-            <w:rPr>
-              <w:rFonts w:eastAsiaTheme="minorEastAsia"/>
-              <w:sz w:val="22"/>
-              <w:szCs w:val="22"/>
-            </w:rPr>
-          </w:pPr>
-          <w:hyperlink w:anchor="_Toc42505475" w:history="1">
-            <w:r>
-              <w:rPr>
-                <w:rStyle w:val="Hyperlink"/>
-                <w:i/>
-                <w:iCs/>
-              </w:rPr>
-              <w:t>4.2.1</w:t>
-            </w:r>
-            <w:r>
-              <w:rPr>
-                <w:rFonts w:eastAsiaTheme="minorEastAsia"/>
-                <w:sz w:val="22"/>
-                <w:szCs w:val="22"/>
-              </w:rPr>
-              <w:tab/>
-            </w:r>
-            <w:r>
-              <w:rPr>
-                <w:rStyle w:val="Hyperlink"/>
-                <w:i/>
-                <w:iCs/>
-              </w:rPr>
-              <w:t>Đăng nhập</w:t>
-            </w:r>
-            <w:r>
-              <w:rPr>
-                <w:webHidden/>
-              </w:rPr>
-              <w:tab/>
-            </w:r>
-            <w:r>
-              <w:rPr>
-                <w:webHidden/>
-              </w:rPr>
-              <w:fldChar w:fldCharType="begin"/>
-            </w:r>
-            <w:r>
-              <w:rPr>
-                <w:webHidden/>
-              </w:rPr>
-              <w:instrText xml:space="preserve"> PAGEREF _Toc42505475 \h </w:instrText>
-            </w:r>
-            <w:r>
-              <w:rPr>
-                <w:webHidden/>
-              </w:rPr>
-            </w:r>
-            <w:r>
-              <w:rPr>
-                <w:webHidden/>
-              </w:rPr>
-              <w:fldChar w:fldCharType="separate"/>
-            </w:r>
-            <w:r>
-              <w:rPr>
-                <w:webHidden/>
-              </w:rPr>
-              <w:t>25</w:t>
-            </w:r>
-            <w:r>
-              <w:rPr>
-                <w:webHidden/>
-              </w:rPr>
-              <w:fldChar w:fldCharType="end"/>
-            </w:r>
-          </w:hyperlink>
-        </w:p>
-        <w:p>
-          <w:pPr>
-            <w:pStyle w:val="normaltext"/>
-            <w:rPr>
-              <w:rFonts w:eastAsiaTheme="minorEastAsia"/>
-              <w:sz w:val="22"/>
-              <w:szCs w:val="22"/>
-            </w:rPr>
-          </w:pPr>
-          <w:hyperlink w:anchor="_Toc42505476" w:history="1">
-            <w:r>
-              <w:rPr>
-                <w:rStyle w:val="Hyperlink"/>
-                <w:i/>
-                <w:iCs/>
-              </w:rPr>
-              <w:t>4.2.2</w:t>
-            </w:r>
-            <w:r>
-              <w:rPr>
-                <w:rFonts w:eastAsiaTheme="minorEastAsia"/>
-                <w:sz w:val="22"/>
-                <w:szCs w:val="22"/>
-              </w:rPr>
-              <w:tab/>
-            </w:r>
-            <w:r>
-              <w:rPr>
-                <w:rStyle w:val="Hyperlink"/>
-                <w:i/>
-                <w:iCs/>
-              </w:rPr>
-              <w:t>Đăng ký</w:t>
-            </w:r>
-            <w:r>
-              <w:rPr>
-                <w:webHidden/>
-              </w:rPr>
-              <w:tab/>
-            </w:r>
-            <w:r>
-              <w:rPr>
-                <w:webHidden/>
-              </w:rPr>
-              <w:fldChar w:fldCharType="begin"/>
-            </w:r>
-            <w:r>
-              <w:rPr>
-                <w:webHidden/>
-              </w:rPr>
-              <w:instrText xml:space="preserve"> PAGEREF _Toc42505476 \h </w:instrText>
-            </w:r>
-            <w:r>
-              <w:rPr>
-                <w:webHidden/>
-              </w:rPr>
-            </w:r>
-            <w:r>
-              <w:rPr>
-                <w:webHidden/>
-              </w:rPr>
-              <w:fldChar w:fldCharType="separate"/>
-            </w:r>
-            <w:r>
-              <w:rPr>
-                <w:webHidden/>
-              </w:rPr>
-              <w:t>25</w:t>
-            </w:r>
-            <w:r>
-              <w:rPr>
-                <w:webHidden/>
-              </w:rPr>
-              <w:fldChar w:fldCharType="end"/>
-            </w:r>
-          </w:hyperlink>
-        </w:p>
-        <w:p>
-          <w:pPr>
-            <w:pStyle w:val="normaltext"/>
-            <w:rPr>
-              <w:rFonts w:eastAsiaTheme="minorEastAsia"/>
-              <w:sz w:val="22"/>
-              <w:szCs w:val="22"/>
-            </w:rPr>
-          </w:pPr>
-          <w:hyperlink w:anchor="_Toc42505477" w:history="1">
-            <w:r>
-              <w:rPr>
-                <w:rStyle w:val="Hyperlink"/>
-                <w:i/>
-                <w:iCs/>
-              </w:rPr>
-              <w:t>4.2.3</w:t>
-            </w:r>
-            <w:r>
-              <w:rPr>
-                <w:rFonts w:eastAsiaTheme="minorEastAsia"/>
-                <w:sz w:val="22"/>
-                <w:szCs w:val="22"/>
-              </w:rPr>
-              <w:tab/>
-            </w:r>
-            <w:r>
-              <w:rPr>
-                <w:rStyle w:val="Hyperlink"/>
-                <w:i/>
-                <w:iCs/>
-              </w:rPr>
-              <w:t>Đăng xuất</w:t>
-            </w:r>
-            <w:r>
-              <w:rPr>
-                <w:webHidden/>
-              </w:rPr>
-              <w:tab/>
-            </w:r>
-            <w:r>
-              <w:rPr>
-                <w:webHidden/>
-              </w:rPr>
-              <w:fldChar w:fldCharType="begin"/>
-            </w:r>
-            <w:r>
-              <w:rPr>
-                <w:webHidden/>
-              </w:rPr>
-              <w:instrText xml:space="preserve"> PAGEREF _Toc42505477 \h </w:instrText>
-            </w:r>
-            <w:r>
-              <w:rPr>
-                <w:webHidden/>
-              </w:rPr>
-            </w:r>
-            <w:r>
-              <w:rPr>
-                <w:webHidden/>
-              </w:rPr>
-              <w:fldChar w:fldCharType="separate"/>
-            </w:r>
-            <w:r>
-              <w:rPr>
-                <w:webHidden/>
-              </w:rPr>
-              <w:t>25</w:t>
-            </w:r>
-            <w:r>
-              <w:rPr>
-                <w:webHidden/>
-              </w:rPr>
-              <w:fldChar w:fldCharType="end"/>
-            </w:r>
-          </w:hyperlink>
-        </w:p>
-        <w:p>
-          <w:pPr>
-            <w:pStyle w:val="normaltext"/>
-            <w:rPr>
-              <w:rFonts w:eastAsiaTheme="minorEastAsia"/>
-              <w:sz w:val="22"/>
-              <w:szCs w:val="22"/>
-            </w:rPr>
-          </w:pPr>
-          <w:hyperlink w:anchor="_Toc42505478" w:history="1">
-            <w:r>
-              <w:rPr>
-                <w:rStyle w:val="Hyperlink"/>
-                <w:i/>
-                <w:iCs/>
-              </w:rPr>
-              <w:t>4.2.4</w:t>
-            </w:r>
-            <w:r>
-              <w:rPr>
-                <w:rFonts w:eastAsiaTheme="minorEastAsia"/>
-                <w:sz w:val="22"/>
-                <w:szCs w:val="22"/>
-              </w:rPr>
-              <w:tab/>
-            </w:r>
-            <w:r>
-              <w:rPr>
-                <w:rStyle w:val="Hyperlink"/>
-                <w:i/>
-                <w:iCs/>
-              </w:rPr>
-              <w:t>Quên mật khẩu</w:t>
-            </w:r>
-            <w:r>
-              <w:rPr>
-                <w:webHidden/>
-              </w:rPr>
-              <w:tab/>
-            </w:r>
-            <w:r>
-              <w:rPr>
-                <w:webHidden/>
-              </w:rPr>
-              <w:fldChar w:fldCharType="begin"/>
-            </w:r>
-            <w:r>
-              <w:rPr>
-                <w:webHidden/>
-              </w:rPr>
-              <w:instrText xml:space="preserve"> PAGEREF _Toc42505478 \h </w:instrText>
-            </w:r>
-            <w:r>
-              <w:rPr>
-                <w:webHidden/>
-              </w:rPr>
-            </w:r>
-            <w:r>
-              <w:rPr>
-                <w:webHidden/>
-              </w:rPr>
-              <w:fldChar w:fldCharType="separate"/>
-            </w:r>
-            <w:r>
-              <w:rPr>
-                <w:webHidden/>
-              </w:rPr>
-              <w:t>26</w:t>
-            </w:r>
-            <w:r>
-              <w:rPr>
-                <w:webHidden/>
-              </w:rPr>
-              <w:fldChar w:fldCharType="end"/>
-            </w:r>
-          </w:hyperlink>
-        </w:p>
-        <w:p>
-          <w:pPr>
-            <w:pStyle w:val="normaltext"/>
-            <w:rPr>
-              <w:rFonts w:eastAsiaTheme="minorEastAsia"/>
-              <w:sz w:val="22"/>
-              <w:szCs w:val="22"/>
-            </w:rPr>
-          </w:pPr>
-          <w:hyperlink w:anchor="_Toc42505479" w:history="1">
-            <w:r>
-              <w:rPr>
-                <w:rStyle w:val="Hyperlink"/>
-                <w:i/>
-                <w:iCs/>
-              </w:rPr>
-              <w:t>4.2.5</w:t>
-            </w:r>
-            <w:r>
-              <w:rPr>
-                <w:rFonts w:eastAsiaTheme="minorEastAsia"/>
-                <w:sz w:val="22"/>
-                <w:szCs w:val="22"/>
-              </w:rPr>
-              <w:tab/>
-            </w:r>
-            <w:r>
-              <w:rPr>
-                <w:rStyle w:val="Hyperlink"/>
-                <w:i/>
-                <w:iCs/>
-              </w:rPr>
-              <w:t>Thiết lập tài khoản &amp; đổi mật khẩu</w:t>
-            </w:r>
-            <w:r>
-              <w:rPr>
-                <w:webHidden/>
-              </w:rPr>
-              <w:tab/>
-            </w:r>
-            <w:r>
-              <w:rPr>
-                <w:webHidden/>
-              </w:rPr>
-              <w:fldChar w:fldCharType="begin"/>
-            </w:r>
-            <w:r>
-              <w:rPr>
-                <w:webHidden/>
-              </w:rPr>
-              <w:instrText xml:space="preserve"> PAGEREF _Toc42505479 \h </w:instrText>
-            </w:r>
-            <w:r>
-              <w:rPr>
-                <w:webHidden/>
-              </w:rPr>
-            </w:r>
-            <w:r>
-              <w:rPr>
-                <w:webHidden/>
-              </w:rPr>
-              <w:fldChar w:fldCharType="separate"/>
-            </w:r>
-            <w:r>
-              <w:rPr>
-                <w:webHidden/>
-              </w:rPr>
-              <w:t>27</w:t>
-            </w:r>
-            <w:r>
-              <w:rPr>
-                <w:webHidden/>
-              </w:rPr>
-              <w:fldChar w:fldCharType="end"/>
-            </w:r>
-          </w:hyperlink>
-        </w:p>
-        <w:p>
-          <w:pPr>
-            <w:pStyle w:val="normaltext"/>
-            <w:rPr>
-              <w:rFonts w:eastAsiaTheme="minorEastAsia"/>
-              <w:sz w:val="22"/>
-              <w:szCs w:val="22"/>
-            </w:rPr>
-          </w:pPr>
-          <w:hyperlink w:anchor="_Toc42505480" w:history="1">
-            <w:r>
-              <w:rPr>
-                <w:rStyle w:val="Hyperlink"/>
-                <w:i/>
-                <w:iCs/>
-              </w:rPr>
-              <w:t>4.2.6</w:t>
-            </w:r>
-            <w:r>
-              <w:rPr>
-                <w:rFonts w:eastAsiaTheme="minorEastAsia"/>
-                <w:sz w:val="22"/>
-                <w:szCs w:val="22"/>
-              </w:rPr>
-              <w:tab/>
-            </w:r>
-            <w:r>
-              <w:rPr>
-                <w:rStyle w:val="Hyperlink"/>
-                <w:i/>
-                <w:iCs/>
-              </w:rPr>
-              <w:t>Trang tổng quan</w:t>
-            </w:r>
-            <w:r>
-              <w:rPr>
-                <w:webHidden/>
-              </w:rPr>
-              <w:tab/>
-            </w:r>
-            <w:r>
-              <w:rPr>
-                <w:webHidden/>
-              </w:rPr>
-              <w:fldChar w:fldCharType="begin"/>
-            </w:r>
-            <w:r>
-              <w:rPr>
-                <w:webHidden/>
-              </w:rPr>
-              <w:instrText xml:space="preserve"> PAGEREF _Toc42505480 \h </w:instrText>
-            </w:r>
-            <w:r>
-              <w:rPr>
-                <w:webHidden/>
-              </w:rPr>
-            </w:r>
-            <w:r>
-              <w:rPr>
-                <w:webHidden/>
-              </w:rPr>
-              <w:fldChar w:fldCharType="separate"/>
-            </w:r>
-            <w:r>
-              <w:rPr>
-                <w:webHidden/>
-              </w:rPr>
-              <w:t>28</w:t>
-            </w:r>
-            <w:r>
-              <w:rPr>
-                <w:webHidden/>
-              </w:rPr>
-              <w:fldChar w:fldCharType="end"/>
-            </w:r>
-          </w:hyperlink>
-        </w:p>
-        <w:p>
-          <w:pPr>
-            <w:pStyle w:val="normaltext"/>
-            <w:rPr>
-              <w:rFonts w:eastAsiaTheme="minorEastAsia"/>
-              <w:sz w:val="22"/>
-              <w:szCs w:val="22"/>
-            </w:rPr>
-          </w:pPr>
-          <w:hyperlink w:anchor="_Toc42505481" w:history="1">
-            <w:r>
-              <w:rPr>
-                <w:rStyle w:val="Hyperlink"/>
-                <w:i/>
-                <w:iCs/>
-              </w:rPr>
-              <w:t>4.2.7</w:t>
-            </w:r>
-            <w:r>
-              <w:rPr>
-                <w:rFonts w:eastAsiaTheme="minorEastAsia"/>
-                <w:sz w:val="22"/>
-                <w:szCs w:val="22"/>
-              </w:rPr>
-              <w:tab/>
-            </w:r>
-            <w:r>
-              <w:rPr>
-                <w:rStyle w:val="Hyperlink"/>
-                <w:i/>
-                <w:iCs/>
-              </w:rPr>
-              <w:t>Danh sách lớp</w:t>
-            </w:r>
-            <w:r>
-              <w:rPr>
-                <w:webHidden/>
-              </w:rPr>
-              <w:tab/>
-            </w:r>
-            <w:r>
-              <w:rPr>
-                <w:webHidden/>
-              </w:rPr>
-              <w:fldChar w:fldCharType="begin"/>
-            </w:r>
-            <w:r>
-              <w:rPr>
-                <w:webHidden/>
-              </w:rPr>
-              <w:instrText xml:space="preserve"> PAGEREF _Toc42505481 \h </w:instrText>
-            </w:r>
-            <w:r>
-              <w:rPr>
-                <w:webHidden/>
-              </w:rPr>
-            </w:r>
-            <w:r>
-              <w:rPr>
-                <w:webHidden/>
-              </w:rPr>
-              <w:fldChar w:fldCharType="separate"/>
-            </w:r>
-            <w:r>
-              <w:rPr>
-                <w:webHidden/>
-              </w:rPr>
-              <w:t>30</w:t>
-            </w:r>
-            <w:r>
-              <w:rPr>
-                <w:webHidden/>
-              </w:rPr>
-              <w:fldChar w:fldCharType="end"/>
-            </w:r>
-          </w:hyperlink>
-        </w:p>
-        <w:p>
-          <w:pPr>
-            <w:pStyle w:val="normaltext"/>
-            <w:rPr>
-              <w:rFonts w:eastAsiaTheme="minorEastAsia"/>
-              <w:sz w:val="22"/>
-              <w:szCs w:val="22"/>
-            </w:rPr>
-          </w:pPr>
-          <w:hyperlink w:anchor="_Toc42505482" w:history="1">
-            <w:r>
-              <w:rPr>
-                <w:rStyle w:val="Hyperlink"/>
-                <w:i/>
-                <w:iCs/>
-              </w:rPr>
-              <w:t>4.2.8</w:t>
-            </w:r>
-            <w:r>
-              <w:rPr>
-                <w:rFonts w:eastAsiaTheme="minorEastAsia"/>
-                <w:sz w:val="22"/>
-                <w:szCs w:val="22"/>
-              </w:rPr>
-              <w:tab/>
-            </w:r>
-            <w:r>
-              <w:rPr>
-                <w:rStyle w:val="Hyperlink"/>
-                <w:i/>
-                <w:iCs/>
-              </w:rPr>
-              <w:t>Danh sách chương trình học</w:t>
-            </w:r>
-            <w:r>
-              <w:rPr>
-                <w:webHidden/>
-              </w:rPr>
-              <w:tab/>
-            </w:r>
-            <w:r>
-              <w:rPr>
-                <w:webHidden/>
-              </w:rPr>
-              <w:fldChar w:fldCharType="begin"/>
-            </w:r>
-            <w:r>
-              <w:rPr>
-                <w:webHidden/>
-              </w:rPr>
-              <w:instrText xml:space="preserve"> PAGEREF _Toc42505482 \h </w:instrText>
-            </w:r>
-            <w:r>
-              <w:rPr>
-                <w:webHidden/>
-              </w:rPr>
-            </w:r>
-            <w:r>
-              <w:rPr>
-                <w:webHidden/>
-              </w:rPr>
-              <w:fldChar w:fldCharType="separate"/>
-            </w:r>
-            <w:r>
-              <w:rPr>
-                <w:webHidden/>
-              </w:rPr>
-              <w:t>32</w:t>
-            </w:r>
-            <w:r>
-              <w:rPr>
-                <w:webHidden/>
-              </w:rPr>
-              <w:fldChar w:fldCharType="end"/>
-            </w:r>
-          </w:hyperlink>
-        </w:p>
-        <w:p>
-          <w:pPr>
-            <w:pStyle w:val="normaltext"/>
-            <w:rPr>
-              <w:rFonts w:eastAsiaTheme="minorEastAsia"/>
-              <w:sz w:val="22"/>
-              <w:szCs w:val="22"/>
-            </w:rPr>
-          </w:pPr>
-          <w:hyperlink w:anchor="_Toc42505483" w:history="1">
-            <w:r>
-              <w:rPr>
-                <w:rStyle w:val="Hyperlink"/>
-                <w:i/>
-                <w:iCs/>
-              </w:rPr>
-              <w:t>4.2.9</w:t>
-            </w:r>
-            <w:r>
-              <w:rPr>
-                <w:rFonts w:eastAsiaTheme="minorEastAsia"/>
-                <w:sz w:val="22"/>
-                <w:szCs w:val="22"/>
-              </w:rPr>
-              <w:tab/>
-            </w:r>
-            <w:r>
-              <w:rPr>
-                <w:rStyle w:val="Hyperlink"/>
-                <w:i/>
-                <w:iCs/>
-              </w:rPr>
-              <w:t>Quản lý bài học</w:t>
-            </w:r>
-            <w:r>
-              <w:rPr>
-                <w:webHidden/>
-              </w:rPr>
-              <w:tab/>
-            </w:r>
-            <w:r>
-              <w:rPr>
-                <w:webHidden/>
-              </w:rPr>
-              <w:fldChar w:fldCharType="begin"/>
-            </w:r>
-            <w:r>
-              <w:rPr>
-                <w:webHidden/>
-              </w:rPr>
-              <w:instrText xml:space="preserve"> PAGEREF _Toc42505483 \h </w:instrText>
-            </w:r>
-            <w:r>
-              <w:rPr>
-                <w:webHidden/>
-              </w:rPr>
-            </w:r>
-            <w:r>
-              <w:rPr>
-                <w:webHidden/>
-              </w:rPr>
-              <w:fldChar w:fldCharType="separate"/>
-            </w:r>
-            <w:r>
-              <w:rPr>
-                <w:webHidden/>
-              </w:rPr>
-              <w:t>35</w:t>
-            </w:r>
-            <w:r>
-              <w:rPr>
-                <w:webHidden/>
-              </w:rPr>
-              <w:fldChar w:fldCharType="end"/>
-            </w:r>
-          </w:hyperlink>
-        </w:p>
-        <w:p>
-          <w:pPr>
-            <w:pStyle w:val="normaltext"/>
-            <w:rPr>
-              <w:rFonts w:eastAsiaTheme="minorEastAsia"/>
-              <w:sz w:val="22"/>
-              <w:szCs w:val="22"/>
-            </w:rPr>
-          </w:pPr>
-          <w:hyperlink w:anchor="_Toc42505484" w:history="1">
-            <w:r>
-              <w:rPr>
-                <w:rStyle w:val="Hyperlink"/>
-                <w:i/>
-                <w:iCs/>
-              </w:rPr>
-              <w:t>4.2.10</w:t>
-            </w:r>
-            <w:r>
-              <w:rPr>
-                <w:rFonts w:eastAsiaTheme="minorEastAsia"/>
-                <w:sz w:val="22"/>
-                <w:szCs w:val="22"/>
-              </w:rPr>
-              <w:tab/>
-            </w:r>
-            <w:r>
-              <w:rPr>
-                <w:rStyle w:val="Hyperlink"/>
-                <w:i/>
-                <w:iCs/>
-              </w:rPr>
-              <w:t>Quản lý bài trắc nghiệm</w:t>
-            </w:r>
-            <w:r>
-              <w:rPr>
-                <w:webHidden/>
-              </w:rPr>
-              <w:tab/>
-            </w:r>
-            <w:r>
-              <w:rPr>
-                <w:webHidden/>
-              </w:rPr>
-              <w:fldChar w:fldCharType="begin"/>
-            </w:r>
-            <w:r>
-              <w:rPr>
-                <w:webHidden/>
-              </w:rPr>
-              <w:instrText xml:space="preserve"> PAGEREF _Toc42505484 \h </w:instrText>
-            </w:r>
-            <w:r>
-              <w:rPr>
-                <w:webHidden/>
-              </w:rPr>
-            </w:r>
-            <w:r>
-              <w:rPr>
-                <w:webHidden/>
-              </w:rPr>
-              <w:fldChar w:fldCharType="separate"/>
-            </w:r>
-            <w:r>
-              <w:rPr>
-                <w:webHidden/>
-              </w:rPr>
-              <w:t>37</w:t>
-            </w:r>
-            <w:r>
-              <w:rPr>
-                <w:webHidden/>
-              </w:rPr>
-              <w:fldChar w:fldCharType="end"/>
-            </w:r>
-          </w:hyperlink>
-        </w:p>
-        <w:p>
-          <w:pPr>
-            <w:pStyle w:val="normaltext"/>
-            <w:rPr>
-              <w:rFonts w:eastAsiaTheme="minorEastAsia"/>
-              <w:sz w:val="22"/>
-              <w:szCs w:val="22"/>
-            </w:rPr>
-          </w:pPr>
-          <w:hyperlink w:anchor="_Toc42505485" w:history="1">
-            <w:r>
-              <w:rPr>
-                <w:rStyle w:val="Hyperlink"/>
-                <w:i/>
-                <w:iCs/>
-              </w:rPr>
-              <w:t>4.2.11</w:t>
-            </w:r>
-            <w:r>
-              <w:rPr>
-                <w:rFonts w:eastAsiaTheme="minorEastAsia"/>
-                <w:sz w:val="22"/>
-                <w:szCs w:val="22"/>
-              </w:rPr>
-              <w:tab/>
-            </w:r>
-            <w:r>
-              <w:rPr>
-                <w:rStyle w:val="Hyperlink"/>
-                <w:i/>
-                <w:iCs/>
-              </w:rPr>
-              <w:t>Quản lý bài tự luận</w:t>
-            </w:r>
-            <w:r>
-              <w:rPr>
-                <w:webHidden/>
-              </w:rPr>
-              <w:tab/>
-            </w:r>
-            <w:r>
-              <w:rPr>
-                <w:webHidden/>
-              </w:rPr>
-              <w:fldChar w:fldCharType="begin"/>
-            </w:r>
-            <w:r>
-              <w:rPr>
-                <w:webHidden/>
-              </w:rPr>
-              <w:instrText xml:space="preserve"> PAGEREF _Toc42505485 \h </w:instrText>
-            </w:r>
-            <w:r>
-              <w:rPr>
-                <w:webHidden/>
-              </w:rPr>
-            </w:r>
-            <w:r>
-              <w:rPr>
-                <w:webHidden/>
-              </w:rPr>
-              <w:fldChar w:fldCharType="separate"/>
-            </w:r>
-            <w:r>
-              <w:rPr>
-                <w:webHidden/>
-              </w:rPr>
-              <w:t>41</w:t>
-            </w:r>
-            <w:r>
-              <w:rPr>
-                <w:webHidden/>
-              </w:rPr>
-              <w:fldChar w:fldCharType="end"/>
-            </w:r>
-          </w:hyperlink>
-        </w:p>
-        <w:p>
-          <w:pPr>
-            <w:pStyle w:val="normaltext"/>
-            <w:rPr>
-              <w:rFonts w:eastAsiaTheme="minorEastAsia"/>
-              <w:sz w:val="22"/>
-              <w:szCs w:val="22"/>
-            </w:rPr>
-          </w:pPr>
-          <w:hyperlink w:anchor="_Toc42505486" w:history="1">
-            <w:r>
-              <w:rPr>
-                <w:rStyle w:val="Hyperlink"/>
-                <w:b/>
-                <w:bCs/>
-              </w:rPr>
-              <w:t>CHƯƠNG 5: KẾT LUẬN VÀ HƯỚNG PHÁT TRIỂN</w:t>
-            </w:r>
-            <w:r>
-              <w:rPr>
-                <w:webHidden/>
-              </w:rPr>
-              <w:tab/>
-            </w:r>
-            <w:r>
-              <w:rPr>
-                <w:webHidden/>
-              </w:rPr>
-              <w:fldChar w:fldCharType="begin"/>
-            </w:r>
-            <w:r>
-              <w:rPr>
-                <w:webHidden/>
-              </w:rPr>
-              <w:instrText xml:space="preserve"> PAGEREF _Toc42505486 \h </w:instrText>
-            </w:r>
-            <w:r>
-              <w:rPr>
-                <w:webHidden/>
-              </w:rPr>
-            </w:r>
-            <w:r>
-              <w:rPr>
-                <w:webHidden/>
-              </w:rPr>
-              <w:fldChar w:fldCharType="separate"/>
-            </w:r>
-            <w:r>
-              <w:rPr>
-                <w:webHidden/>
-              </w:rPr>
-              <w:t>44</w:t>
-            </w:r>
-            <w:r>
-              <w:rPr>
-                <w:webHidden/>
-              </w:rPr>
-              <w:fldChar w:fldCharType="end"/>
-            </w:r>
-          </w:hyperlink>
-        </w:p>
-        <w:p>
-          <w:pPr>
-            <w:pStyle w:val="normaltext"/>
-            <w:rPr>
-              <w:rFonts w:eastAsiaTheme="minorEastAsia"/>
-              <w:sz w:val="22"/>
-              <w:szCs w:val="22"/>
-            </w:rPr>
-          </w:pPr>
-          <w:hyperlink w:anchor="_Toc42505488" w:history="1">
-            <w:r>
-              <w:rPr>
-                <w:rStyle w:val="Hyperlink"/>
-                <w:b/>
-                <w:bCs/>
-              </w:rPr>
-              <w:t>5.1</w:t>
-            </w:r>
-            <w:r>
-              <w:rPr>
-                <w:rFonts w:eastAsiaTheme="minorEastAsia"/>
-                <w:sz w:val="22"/>
-                <w:szCs w:val="22"/>
-              </w:rPr>
-              <w:tab/>
-            </w:r>
-            <w:r>
-              <w:rPr>
-                <w:rStyle w:val="Hyperlink"/>
-                <w:b/>
-                <w:bCs/>
-              </w:rPr>
-              <w:t>Kết quả đạt được</w:t>
-            </w:r>
-            <w:r>
-              <w:rPr>
-                <w:webHidden/>
-              </w:rPr>
-              <w:tab/>
-            </w:r>
-            <w:r>
-              <w:rPr>
-                <w:webHidden/>
-              </w:rPr>
-              <w:fldChar w:fldCharType="begin"/>
-            </w:r>
-            <w:r>
-              <w:rPr>
-                <w:webHidden/>
-              </w:rPr>
-              <w:instrText xml:space="preserve"> PAGEREF _Toc42505488 \h </w:instrText>
-            </w:r>
-            <w:r>
-              <w:rPr>
-                <w:webHidden/>
-              </w:rPr>
-            </w:r>
-            <w:r>
-              <w:rPr>
-                <w:webHidden/>
-              </w:rPr>
-              <w:fldChar w:fldCharType="separate"/>
-            </w:r>
-            <w:r>
-              <w:rPr>
-                <w:webHidden/>
-              </w:rPr>
-              <w:t>44</w:t>
-            </w:r>
-            <w:r>
-              <w:rPr>
-                <w:webHidden/>
-              </w:rPr>
-              <w:fldChar w:fldCharType="end"/>
-            </w:r>
-          </w:hyperlink>
-        </w:p>
-        <w:p>
-          <w:pPr>
-            <w:pStyle w:val="normaltext"/>
-            <w:rPr>
-              <w:rFonts w:eastAsiaTheme="minorEastAsia"/>
-              <w:sz w:val="22"/>
-              <w:szCs w:val="22"/>
-            </w:rPr>
-          </w:pPr>
-          <w:hyperlink w:anchor="_Toc42505489" w:history="1">
-            <w:r>
-              <w:rPr>
-                <w:rStyle w:val="Hyperlink"/>
-                <w:b/>
-                <w:bCs/>
-              </w:rPr>
-              <w:t>5.2</w:t>
-            </w:r>
-            <w:r>
-              <w:rPr>
-                <w:rFonts w:eastAsiaTheme="minorEastAsia"/>
-                <w:sz w:val="22"/>
-                <w:szCs w:val="22"/>
-              </w:rPr>
-              <w:tab/>
-            </w:r>
-            <w:r>
-              <w:rPr>
-                <w:rStyle w:val="Hyperlink"/>
-                <w:b/>
-                <w:bCs/>
-              </w:rPr>
-              <w:t>Đánh giá sản phẩm</w:t>
-            </w:r>
-            <w:r>
-              <w:rPr>
-                <w:webHidden/>
-              </w:rPr>
-              <w:tab/>
-            </w:r>
-            <w:r>
-              <w:rPr>
-                <w:webHidden/>
-              </w:rPr>
-              <w:fldChar w:fldCharType="begin"/>
-            </w:r>
-            <w:r>
-              <w:rPr>
-                <w:webHidden/>
-              </w:rPr>
-              <w:instrText xml:space="preserve"> PAGEREF _Toc42505489 \h </w:instrText>
-            </w:r>
-            <w:r>
-              <w:rPr>
-                <w:webHidden/>
-              </w:rPr>
-            </w:r>
-            <w:r>
-              <w:rPr>
-                <w:webHidden/>
-              </w:rPr>
-              <w:fldChar w:fldCharType="separate"/>
-            </w:r>
-            <w:r>
-              <w:rPr>
-                <w:webHidden/>
-              </w:rPr>
-              <w:t>44</w:t>
-            </w:r>
-            <w:r>
-              <w:rPr>
-                <w:webHidden/>
-              </w:rPr>
-              <w:fldChar w:fldCharType="end"/>
-            </w:r>
-          </w:hyperlink>
-        </w:p>
-        <w:p>
-          <w:pPr>
-            <w:pStyle w:val="normaltext"/>
-            <w:rPr>
-              <w:rFonts w:eastAsiaTheme="minorEastAsia"/>
-              <w:sz w:val="22"/>
-              <w:szCs w:val="22"/>
-            </w:rPr>
-          </w:pPr>
-          <w:hyperlink w:anchor="_Toc42505490" w:history="1">
-            <w:r>
-              <w:rPr>
-                <w:rStyle w:val="Hyperlink"/>
-                <w:i/>
-                <w:iCs/>
-                <w:lang w:val="en-GB"/>
-              </w:rPr>
-              <w:t>5.2.1</w:t>
-            </w:r>
-            <w:r>
-              <w:rPr>
-                <w:rFonts w:eastAsiaTheme="minorEastAsia"/>
-                <w:sz w:val="22"/>
-                <w:szCs w:val="22"/>
-              </w:rPr>
-              <w:tab/>
-            </w:r>
-            <w:r>
-              <w:rPr>
-                <w:rStyle w:val="Hyperlink"/>
-                <w:i/>
-                <w:iCs/>
-                <w:lang w:val="en-GB"/>
-              </w:rPr>
-              <w:t>Ưu điểm</w:t>
-            </w:r>
-            <w:r>
-              <w:rPr>
-                <w:webHidden/>
-              </w:rPr>
-              <w:tab/>
-            </w:r>
-            <w:r>
-              <w:rPr>
-                <w:webHidden/>
-              </w:rPr>
-              <w:fldChar w:fldCharType="begin"/>
-            </w:r>
-            <w:r>
-              <w:rPr>
-                <w:webHidden/>
-              </w:rPr>
-              <w:instrText xml:space="preserve"> PAGEREF _Toc42505490 \h </w:instrText>
-            </w:r>
-            <w:r>
-              <w:rPr>
-                <w:webHidden/>
-              </w:rPr>
-            </w:r>
-            <w:r>
-              <w:rPr>
-                <w:webHidden/>
-              </w:rPr>
-              <w:fldChar w:fldCharType="separate"/>
-            </w:r>
-            <w:r>
-              <w:rPr>
-                <w:webHidden/>
-              </w:rPr>
-              <w:t>44</w:t>
-            </w:r>
-            <w:r>
-              <w:rPr>
-                <w:webHidden/>
-              </w:rPr>
-              <w:fldChar w:fldCharType="end"/>
-            </w:r>
-          </w:hyperlink>
-        </w:p>
-        <w:p>
-          <w:pPr>
-            <w:pStyle w:val="normaltext"/>
-            <w:rPr>
-              <w:rFonts w:eastAsiaTheme="minorEastAsia"/>
-              <w:sz w:val="22"/>
-              <w:szCs w:val="22"/>
-            </w:rPr>
-          </w:pPr>
-          <w:hyperlink w:anchor="_Toc42505491" w:history="1">
-            <w:r>
-              <w:rPr>
-                <w:rStyle w:val="Hyperlink"/>
-                <w:i/>
-                <w:iCs/>
-                <w:lang w:val="en-GB"/>
-              </w:rPr>
-              <w:t>5.2.2</w:t>
-            </w:r>
-            <w:r>
-              <w:rPr>
-                <w:rFonts w:eastAsiaTheme="minorEastAsia"/>
-                <w:sz w:val="22"/>
-                <w:szCs w:val="22"/>
-              </w:rPr>
-              <w:tab/>
-            </w:r>
-            <w:r>
-              <w:rPr>
-                <w:rStyle w:val="Hyperlink"/>
-                <w:i/>
-                <w:iCs/>
-                <w:lang w:val="en-GB"/>
-              </w:rPr>
-              <w:t>Nhược điểm</w:t>
-            </w:r>
-            <w:r>
-              <w:rPr>
-                <w:webHidden/>
-              </w:rPr>
-              <w:tab/>
-            </w:r>
-            <w:r>
-              <w:rPr>
-                <w:webHidden/>
-              </w:rPr>
-              <w:fldChar w:fldCharType="begin"/>
-            </w:r>
-            <w:r>
-              <w:rPr>
-                <w:webHidden/>
-              </w:rPr>
-              <w:instrText xml:space="preserve"> PAGEREF _Toc42505491 \h </w:instrText>
-            </w:r>
-            <w:r>
-              <w:rPr>
-                <w:webHidden/>
-              </w:rPr>
-            </w:r>
-            <w:r>
-              <w:rPr>
-                <w:webHidden/>
-              </w:rPr>
-              <w:fldChar w:fldCharType="separate"/>
-            </w:r>
-            <w:r>
-              <w:rPr>
-                <w:webHidden/>
-              </w:rPr>
-              <w:t>45</w:t>
-            </w:r>
-            <w:r>
-              <w:rPr>
-                <w:webHidden/>
-              </w:rPr>
-              <w:fldChar w:fldCharType="end"/>
-            </w:r>
-          </w:hyperlink>
-        </w:p>
-        <w:p>
-          <w:pPr>
-            <w:pStyle w:val="normaltext"/>
-            <w:rPr>
-              <w:rFonts w:eastAsiaTheme="minorEastAsia"/>
-              <w:sz w:val="22"/>
-              <w:szCs w:val="22"/>
-            </w:rPr>
-          </w:pPr>
-          <w:hyperlink w:anchor="_Toc42505492" w:history="1">
-            <w:r>
-              <w:rPr>
-                <w:rStyle w:val="Hyperlink"/>
-                <w:b/>
-                <w:bCs/>
-              </w:rPr>
-              <w:t>5.3</w:t>
-            </w:r>
-            <w:r>
-              <w:rPr>
-                <w:rFonts w:eastAsiaTheme="minorEastAsia"/>
-                <w:sz w:val="22"/>
-                <w:szCs w:val="22"/>
-              </w:rPr>
-              <w:tab/>
-            </w:r>
-            <w:r>
-              <w:rPr>
-                <w:rStyle w:val="Hyperlink"/>
-                <w:b/>
-                <w:bCs/>
-              </w:rPr>
-              <w:t>Hướng phát triển và mở rộng đề tài</w:t>
-            </w:r>
-            <w:r>
-              <w:rPr>
-                <w:webHidden/>
-              </w:rPr>
-              <w:tab/>
-            </w:r>
-            <w:r>
-              <w:rPr>
-                <w:webHidden/>
-              </w:rPr>
-              <w:fldChar w:fldCharType="begin"/>
-            </w:r>
-            <w:r>
-              <w:rPr>
-                <w:webHidden/>
-              </w:rPr>
-              <w:instrText xml:space="preserve"> PAGEREF _Toc42505492 \h </w:instrText>
-            </w:r>
-            <w:r>
-              <w:rPr>
-                <w:webHidden/>
-              </w:rPr>
-            </w:r>
-            <w:r>
-              <w:rPr>
-                <w:webHidden/>
-              </w:rPr>
-              <w:fldChar w:fldCharType="separate"/>
-            </w:r>
-            <w:r>
-              <w:rPr>
-                <w:webHidden/>
-              </w:rPr>
-              <w:t>45</w:t>
-            </w:r>
-            <w:r>
-              <w:rPr>
-                <w:webHidden/>
-              </w:rPr>
-              <w:fldChar w:fldCharType="end"/>
-            </w:r>
-          </w:hyperlink>
-        </w:p>
-        <w:p>
-          <w:pPr>
-            <w:pStyle w:val="normaltext"/>
-            <w:rPr>
-              <w:rFonts w:eastAsiaTheme="minorEastAsia"/>
-              <w:sz w:val="22"/>
-              <w:szCs w:val="22"/>
-            </w:rPr>
-          </w:pPr>
-          <w:hyperlink w:anchor="_Toc42505493" w:history="1">
-            <w:r>
-              <w:rPr>
-                <w:rStyle w:val="Hyperlink"/>
-                <w:b/>
-                <w:bCs/>
-              </w:rPr>
-              <w:t>TÀI LIỆU THAM KHẢO</w:t>
-            </w:r>
-            <w:r>
-              <w:rPr>
-                <w:webHidden/>
-              </w:rPr>
-              <w:tab/>
-            </w:r>
-            <w:r>
-              <w:rPr>
-                <w:webHidden/>
-              </w:rPr>
-              <w:fldChar w:fldCharType="begin"/>
-            </w:r>
-            <w:r>
-              <w:rPr>
-                <w:webHidden/>
-              </w:rPr>
-              <w:instrText xml:space="preserve"> PAGEREF _Toc42505493 \h </w:instrText>
-            </w:r>
-            <w:r>
-              <w:rPr>
-                <w:webHidden/>
-              </w:rPr>
-            </w:r>
-            <w:r>
-              <w:rPr>
-                <w:webHidden/>
-              </w:rPr>
-              <w:fldChar w:fldCharType="separate"/>
-            </w:r>
-            <w:r>
-              <w:rPr>
-                <w:webHidden/>
-              </w:rPr>
-              <w:t>46</w:t>
-            </w:r>
-            <w:r>
-              <w:rPr>
-                <w:webHidden/>
-              </w:rPr>
-              <w:fldChar w:fldCharType="end"/>
-            </w:r>
-          </w:hyperlink>
-        </w:p>
-        <w:p>
-          <w:pPr>
-            <w:pStyle w:val="normaltext"/>
-          </w:pPr>
+            <w:t>No table of contents entries found.</w:t>
+          </w:r>
           <w:r>
             <w:rPr>
               <w:b/>
@@ -5637,7 +1689,6 @@
           <w:szCs w:val="32"/>
         </w:rPr>
       </w:pPr>
-      <w:bookmarkStart w:id="2" w:name="_Toc42505437"/>
       <w:r>
         <w:rPr>
           <w:b/>
@@ -5665,7 +1716,6 @@
         <w:lastRenderedPageBreak/>
         <w:t>CHƯƠNG 1: TỔNG QUAN</w:t>
       </w:r>
-      <w:bookmarkEnd w:id="2"/>
     </w:p>
     <w:p>
       <w:pPr>
@@ -5683,7 +1733,6 @@
         </w:rPr>
       </w:pPr>
       <w:bookmarkStart w:id="3" w:name="_Toc12041881"/>
-      <w:bookmarkStart w:id="4" w:name="_Toc42505438"/>
       <w:r>
         <w:rPr>
           <w:b/>
@@ -5694,7 +1743,6 @@
         <w:t>Tổng quan về vấn đề nghiên cứu</w:t>
       </w:r>
       <w:bookmarkEnd w:id="3"/>
-      <w:bookmarkEnd w:id="4"/>
     </w:p>
     <w:p>
       <w:pPr>
@@ -5706,8 +1754,7 @@
           <w:szCs w:val="28"/>
         </w:rPr>
       </w:pPr>
-      <w:bookmarkStart w:id="5" w:name="_Toc12041882"/>
-      <w:bookmarkStart w:id="6" w:name="_Toc42505439"/>
+      <w:bookmarkStart w:id="4" w:name="_Toc12041882"/>
       <w:r>
         <w:rPr>
           <w:i/>
@@ -5717,108 +1764,113 @@
         </w:rPr>
         <w:t>Khảo sát thực trạng</w:t>
       </w:r>
+      <w:bookmarkEnd w:id="4"/>
+    </w:p>
+    <w:p>
+      <w:pPr>
+        <w:pStyle w:val="normaltext"/>
+        <w:ind w:firstLine="720"/>
+        <w:rPr>
+          <w:szCs w:val="26"/>
+        </w:rPr>
+      </w:pPr>
+      <w:bookmarkStart w:id="5" w:name="_Hlk42718955"/>
+      <w:r>
+        <w:rPr>
+          <w:szCs w:val="26"/>
+        </w:rPr>
+        <w:t xml:space="preserve">Hiện tại, </w:t>
+      </w:r>
+      <w:r>
+        <w:rPr>
+          <w:szCs w:val="26"/>
+        </w:rPr>
+        <w:t xml:space="preserve">việc giảng dạy tương tác giữa giảng viên và sinh viên còn hạn chế </w:t>
+      </w:r>
+      <w:r>
+        <w:rPr>
+          <w:szCs w:val="26"/>
+        </w:rPr>
+        <w:t>:</w:t>
+      </w:r>
+    </w:p>
+    <w:p>
+      <w:pPr>
+        <w:pStyle w:val="normaltext"/>
+      </w:pPr>
+      <w:r>
+        <w:t>Việc soạn bài cho từng lớp, giao bài kiểm tra và các bài học còn phải làm thủ công</w:t>
+      </w:r>
+      <w:r>
+        <w:t>, tốn giấy</w:t>
+      </w:r>
+    </w:p>
+    <w:p>
+      <w:pPr>
+        <w:pStyle w:val="normaltext"/>
+        <w:ind w:firstLine="720"/>
+      </w:pPr>
+      <w:r>
+        <w:t xml:space="preserve">Sinh viên phải tới lớp mới có được bài đầy đủ </w:t>
+      </w:r>
+    </w:p>
+    <w:p>
+      <w:pPr>
+        <w:pStyle w:val="normaltext"/>
+        <w:ind w:firstLine="720"/>
+      </w:pPr>
+      <w:r>
+        <w:rPr>
+          <w:shd w:val="clear" w:color="auto" w:fill="FFFFFF"/>
+        </w:rPr>
+        <w:t>Việc kiểm tra trắc nghiệm, tự luận và giao bài tập</w:t>
+      </w:r>
+      <w:r>
+        <w:rPr>
+          <w:shd w:val="clear" w:color="auto" w:fill="FFFFFF"/>
+        </w:rPr>
+        <w:t>.</w:t>
+      </w:r>
+    </w:p>
+    <w:p>
+      <w:pPr>
+        <w:pStyle w:val="normaltext"/>
+        <w:ind w:firstLine="720"/>
+        <w:rPr>
+          <w:szCs w:val="26"/>
+        </w:rPr>
+      </w:pPr>
+      <w:r>
+        <w:rPr>
+          <w:szCs w:val="26"/>
+        </w:rPr>
+        <w:t xml:space="preserve">Xuất bảng </w:t>
+      </w:r>
+      <w:r>
+        <w:rPr>
+          <w:szCs w:val="26"/>
+        </w:rPr>
+        <w:t>điểm</w:t>
+      </w:r>
+      <w:r>
+        <w:rPr>
+          <w:szCs w:val="26"/>
+        </w:rPr>
+        <w:t xml:space="preserve"> và nhập</w:t>
+      </w:r>
+      <w:r>
+        <w:rPr>
+          <w:szCs w:val="26"/>
+        </w:rPr>
+        <w:t xml:space="preserve"> Microsoft Excel</w:t>
+      </w:r>
+      <w:r>
+        <w:rPr>
+          <w:szCs w:val="26"/>
+        </w:rPr>
+        <w:t>.</w:t>
+      </w:r>
       <w:bookmarkEnd w:id="5"/>
-      <w:bookmarkEnd w:id="6"/>
-    </w:p>
-    <w:p>
-      <w:pPr>
-        <w:pStyle w:val="normaltext"/>
-        <w:rPr>
-          <w:szCs w:val="26"/>
-        </w:rPr>
-      </w:pPr>
-      <w:r>
-        <w:rPr>
-          <w:szCs w:val="26"/>
-        </w:rPr>
-        <w:t xml:space="preserve">Hiện tại, </w:t>
-      </w:r>
-      <w:r>
-        <w:rPr>
-          <w:szCs w:val="26"/>
-        </w:rPr>
-        <w:t xml:space="preserve">việc giảng dạy tương tác giữa giảng viên và sinh viên còn hạn chế </w:t>
-      </w:r>
-      <w:r>
-        <w:rPr>
-          <w:szCs w:val="26"/>
-        </w:rPr>
-        <w:t>:</w:t>
-      </w:r>
-    </w:p>
-    <w:p>
-      <w:pPr>
-        <w:pStyle w:val="normaltext"/>
-      </w:pPr>
-      <w:r>
-        <w:t>Việc soạn bài cho từng lớp, giao bài kiểm tra và các bài học còn phải làm thủ công</w:t>
-      </w:r>
-      <w:r>
-        <w:t>, tốn giấy</w:t>
-      </w:r>
-    </w:p>
-    <w:p>
-      <w:pPr>
-        <w:pStyle w:val="normaltext"/>
-      </w:pPr>
-      <w:r>
-        <w:t xml:space="preserve">Sinh viên phải tới lớp mới có được bài đầy đủ </w:t>
-      </w:r>
-    </w:p>
-    <w:p>
-      <w:pPr>
-        <w:pStyle w:val="normaltext"/>
-      </w:pPr>
-      <w:r>
-        <w:rPr>
-          <w:shd w:val="clear" w:color="auto" w:fill="FFFFFF"/>
-        </w:rPr>
-        <w:t>Việc kiểm tra trắc nghiệm, tự luận và giao bài tập</w:t>
-      </w:r>
-      <w:r>
-        <w:rPr>
-          <w:shd w:val="clear" w:color="auto" w:fill="FFFFFF"/>
-        </w:rPr>
-        <w:t>.</w:t>
-      </w:r>
-    </w:p>
-    <w:p>
-      <w:pPr>
-        <w:pStyle w:val="normaltext"/>
-        <w:rPr>
-          <w:szCs w:val="26"/>
-        </w:rPr>
-      </w:pPr>
-      <w:r>
-        <w:rPr>
-          <w:szCs w:val="26"/>
-        </w:rPr>
-        <w:t xml:space="preserve">Xuất bảng </w:t>
-      </w:r>
-      <w:r>
-        <w:rPr>
-          <w:szCs w:val="26"/>
-        </w:rPr>
-        <w:t>điểm</w:t>
-      </w:r>
-      <w:r>
-        <w:rPr>
-          <w:szCs w:val="26"/>
-        </w:rPr>
-        <w:t xml:space="preserve"> và nhập</w:t>
-      </w:r>
-      <w:r>
-        <w:rPr>
-          <w:szCs w:val="26"/>
-        </w:rPr>
-        <w:t xml:space="preserve"> Microsoft Excel</w:t>
-      </w:r>
-      <w:r>
-        <w:rPr>
-          <w:szCs w:val="26"/>
-        </w:rPr>
-        <w:t>.</w:t>
-      </w:r>
     </w:p>
     <w:p>
       <w:pPr>
@@ -5830,8 +1882,7 @@
           <w:szCs w:val="28"/>
         </w:rPr>
       </w:pPr>
-      <w:bookmarkStart w:id="7" w:name="_Toc12041883"/>
-      <w:bookmarkStart w:id="8" w:name="_Toc42505440"/>
+      <w:bookmarkStart w:id="6" w:name="_Toc12041883"/>
       <w:r>
         <w:rPr>
           <w:i/>
@@ -5841,8 +1892,7 @@
         </w:rPr>
         <w:t>Đánh giá</w:t>
       </w:r>
-      <w:bookmarkEnd w:id="7"/>
-      <w:bookmarkEnd w:id="8"/>
+      <w:bookmarkEnd w:id="6"/>
     </w:p>
     <w:p>
       <w:pPr>
@@ -5867,6 +1917,7 @@
           <w:szCs w:val="26"/>
         </w:rPr>
       </w:pPr>
+      <w:bookmarkStart w:id="7" w:name="_Hlk42719047"/>
       <w:r>
         <w:rPr>
           <w:szCs w:val="26"/>
@@ -5982,6 +2033,7 @@
         <w:t>.</w:t>
       </w:r>
     </w:p>
+    <w:bookmarkEnd w:id="7"/>
     <w:p>
       <w:pPr>
         <w:pStyle w:val="normaltext"/>
@@ -6013,6 +2065,7 @@
           <w:szCs w:val="26"/>
         </w:rPr>
       </w:pPr>
+      <w:bookmarkStart w:id="8" w:name="_Hlk42719110"/>
       <w:r>
         <w:rPr>
           <w:szCs w:val="26"/>
@@ -6057,6 +2110,7 @@
         </w:rPr>
         <w:t>.</w:t>
       </w:r>
+      <w:bookmarkEnd w:id="8"/>
     </w:p>
     <w:p>
       <w:pPr>
@@ -6069,7 +2123,6 @@
         </w:rPr>
       </w:pPr>
       <w:bookmarkStart w:id="9" w:name="_Toc12041884"/>
-      <w:bookmarkStart w:id="10" w:name="_Toc42505441"/>
       <w:r>
         <w:rPr>
           <w:b/>
@@ -6080,15 +2133,15 @@
         <w:t>Nhiệm vụ đồ án</w:t>
       </w:r>
       <w:bookmarkEnd w:id="9"/>
-      <w:bookmarkEnd w:id="10"/>
-    </w:p>
-    <w:p>
-      <w:pPr>
-        <w:pStyle w:val="normaltext"/>
-        <w:rPr>
-          <w:szCs w:val="26"/>
-        </w:rPr>
-      </w:pPr>
+    </w:p>
+    <w:p>
+      <w:pPr>
+        <w:pStyle w:val="normaltext"/>
+        <w:rPr>
+          <w:szCs w:val="26"/>
+        </w:rPr>
+      </w:pPr>
+      <w:bookmarkStart w:id="10" w:name="_Hlk42719230"/>
       <w:r>
         <w:rPr>
           <w:szCs w:val="26"/>
@@ -6168,7 +2221,14 @@
         <w:rPr>
           <w:szCs w:val="26"/>
         </w:rPr>
-        <w:t xml:space="preserve">được giao </w:t>
+        <w:t>được giao</w:t>
+      </w:r>
+      <w:bookmarkEnd w:id="10"/>
+      <w:r>
+        <w:rPr>
+          <w:szCs w:val="26"/>
+        </w:rPr>
+        <w:t xml:space="preserve"> </w:t>
       </w:r>
     </w:p>
     <w:p>
@@ -6190,7 +2250,6 @@
         </w:rPr>
       </w:pPr>
       <w:bookmarkStart w:id="11" w:name="_Toc12041885"/>
-      <w:bookmarkStart w:id="12" w:name="_Toc42505442"/>
       <w:r>
         <w:rPr>
           <w:i/>
@@ -6201,15 +2260,15 @@
         <w:t>Đối tượng ứng dụng</w:t>
       </w:r>
       <w:bookmarkEnd w:id="11"/>
-      <w:bookmarkEnd w:id="12"/>
-    </w:p>
-    <w:p>
-      <w:pPr>
-        <w:pStyle w:val="normaltext"/>
-        <w:rPr>
-          <w:szCs w:val="26"/>
-        </w:rPr>
-      </w:pPr>
+    </w:p>
+    <w:p>
+      <w:pPr>
+        <w:pStyle w:val="normaltext"/>
+        <w:rPr>
+          <w:szCs w:val="26"/>
+        </w:rPr>
+      </w:pPr>
+      <w:bookmarkStart w:id="12" w:name="_Hlk42719328"/>
       <w:r>
         <w:rPr>
           <w:szCs w:val="26"/>
@@ -6292,7 +2351,7 @@
         </w:rPr>
       </w:pPr>
       <w:bookmarkStart w:id="13" w:name="_Toc12041886"/>
-      <w:bookmarkStart w:id="14" w:name="_Toc42505443"/>
+      <w:bookmarkEnd w:id="12"/>
       <w:r>
         <w:rPr>
           <w:i/>
@@ -6303,33 +2362,34 @@
         <w:t>Phạm vi ứng dụng</w:t>
       </w:r>
       <w:bookmarkEnd w:id="13"/>
+    </w:p>
+    <w:p>
+      <w:pPr>
+        <w:pStyle w:val="normaltext"/>
+        <w:rPr>
+          <w:szCs w:val="26"/>
+        </w:rPr>
+      </w:pPr>
+      <w:bookmarkStart w:id="14" w:name="_Hlk42719505"/>
+      <w:r>
+        <w:rPr>
+          <w:szCs w:val="26"/>
+        </w:rPr>
+        <w:t xml:space="preserve">Hệ thống được ứng dụng nội bộ trong </w:t>
+      </w:r>
+      <w:r>
+        <w:rPr>
+          <w:szCs w:val="26"/>
+        </w:rPr>
+        <w:t>lớp học</w:t>
+      </w:r>
+      <w:r>
+        <w:rPr>
+          <w:szCs w:val="26"/>
+        </w:rPr>
+        <w:t>.</w:t>
+      </w:r>
       <w:bookmarkEnd w:id="14"/>
-    </w:p>
-    <w:p>
-      <w:pPr>
-        <w:pStyle w:val="normaltext"/>
-        <w:rPr>
-          <w:szCs w:val="26"/>
-        </w:rPr>
-      </w:pPr>
-      <w:r>
-        <w:rPr>
-          <w:szCs w:val="26"/>
-        </w:rPr>
-        <w:t xml:space="preserve">Hệ thống được ứng dụng nội bộ trong </w:t>
-      </w:r>
-      <w:r>
-        <w:rPr>
-          <w:szCs w:val="26"/>
-        </w:rPr>
-        <w:t>lớp học</w:t>
-      </w:r>
-      <w:r>
-        <w:rPr>
-          <w:szCs w:val="26"/>
-        </w:rPr>
-        <w:t>.</w:t>
-      </w:r>
     </w:p>
     <w:p>
       <w:pPr>
@@ -6342,7 +2402,6 @@
         </w:rPr>
       </w:pPr>
       <w:bookmarkStart w:id="15" w:name="_Toc12041887"/>
-      <w:bookmarkStart w:id="16" w:name="_Toc42505444"/>
       <w:r>
         <w:rPr>
           <w:b/>
@@ -6353,7 +2412,6 @@
         <w:t>Cấu trúc đồ án</w:t>
       </w:r>
       <w:bookmarkEnd w:id="15"/>
-      <w:bookmarkEnd w:id="16"/>
     </w:p>
     <w:p>
       <w:pPr>
@@ -6569,7 +2627,6 @@
           <w:szCs w:val="32"/>
         </w:rPr>
       </w:pPr>
-      <w:bookmarkStart w:id="17" w:name="_Toc42505445"/>
       <w:r>
         <w:rPr>
           <w:b/>
@@ -6597,7 +2654,7 @@
         <w:lastRenderedPageBreak/>
         <w:t xml:space="preserve">CHƯƠNG 2: </w:t>
       </w:r>
-      <w:bookmarkStart w:id="18" w:name="_Toc12041889"/>
+      <w:bookmarkStart w:id="16" w:name="_Toc12041889"/>
       <w:r>
         <w:rPr>
           <w:b/>
@@ -6606,7 +2663,6 @@
         </w:rPr>
         <w:t>ĐẶC TẢ DỰ ÁN</w:t>
       </w:r>
-      <w:bookmarkEnd w:id="17"/>
     </w:p>
     <w:p>
       <w:pPr>
@@ -6619,20 +2675,22 @@
           <w:szCs w:val="28"/>
         </w:rPr>
       </w:pPr>
-      <w:bookmarkStart w:id="19" w:name="_Toc26359820"/>
-      <w:bookmarkStart w:id="20" w:name="_Toc26359928"/>
-      <w:bookmarkStart w:id="21" w:name="_Toc26359995"/>
-      <w:bookmarkStart w:id="22" w:name="_Toc41927703"/>
-      <w:bookmarkStart w:id="23" w:name="_Toc42013942"/>
-      <w:bookmarkStart w:id="24" w:name="_Toc42090814"/>
-      <w:bookmarkStart w:id="25" w:name="_Toc42175385"/>
-      <w:bookmarkStart w:id="26" w:name="_Toc42247617"/>
-      <w:bookmarkStart w:id="27" w:name="_Toc42247692"/>
-      <w:bookmarkStart w:id="28" w:name="_Toc42467886"/>
-      <w:bookmarkStart w:id="29" w:name="_Toc42467949"/>
-      <w:bookmarkStart w:id="30" w:name="_Toc42505328"/>
-      <w:bookmarkStart w:id="31" w:name="_Toc42505387"/>
-      <w:bookmarkStart w:id="32" w:name="_Toc42505446"/>
+      <w:bookmarkStart w:id="17" w:name="_Toc26359820"/>
+      <w:bookmarkStart w:id="18" w:name="_Toc26359928"/>
+      <w:bookmarkStart w:id="19" w:name="_Toc26359995"/>
+      <w:bookmarkStart w:id="20" w:name="_Toc41927703"/>
+      <w:bookmarkStart w:id="21" w:name="_Toc42013942"/>
+      <w:bookmarkStart w:id="22" w:name="_Toc42090814"/>
+      <w:bookmarkStart w:id="23" w:name="_Toc42175385"/>
+      <w:bookmarkStart w:id="24" w:name="_Toc42247617"/>
+      <w:bookmarkStart w:id="25" w:name="_Toc42247692"/>
+      <w:bookmarkStart w:id="26" w:name="_Toc42467886"/>
+      <w:bookmarkStart w:id="27" w:name="_Toc42467949"/>
+      <w:bookmarkStart w:id="28" w:name="_Toc42505328"/>
+      <w:bookmarkStart w:id="29" w:name="_Toc42505387"/>
+      <w:bookmarkStart w:id="30" w:name="_Toc42505446"/>
+      <w:bookmarkEnd w:id="16"/>
+      <w:bookmarkEnd w:id="17"/>
       <w:bookmarkEnd w:id="18"/>
       <w:bookmarkEnd w:id="19"/>
       <w:bookmarkEnd w:id="20"/>
@@ -6646,8 +2704,6 @@
       <w:bookmarkEnd w:id="28"/>
       <w:bookmarkEnd w:id="29"/>
       <w:bookmarkEnd w:id="30"/>
-      <w:bookmarkEnd w:id="31"/>
-      <w:bookmarkEnd w:id="32"/>
     </w:p>
     <w:p>
       <w:pPr>
@@ -6660,20 +2716,22 @@
           <w:szCs w:val="28"/>
         </w:rPr>
       </w:pPr>
-      <w:bookmarkStart w:id="33" w:name="_Toc26359821"/>
-      <w:bookmarkStart w:id="34" w:name="_Toc26359929"/>
-      <w:bookmarkStart w:id="35" w:name="_Toc26359996"/>
-      <w:bookmarkStart w:id="36" w:name="_Toc41927704"/>
-      <w:bookmarkStart w:id="37" w:name="_Toc42013943"/>
-      <w:bookmarkStart w:id="38" w:name="_Toc42090815"/>
-      <w:bookmarkStart w:id="39" w:name="_Toc42175386"/>
-      <w:bookmarkStart w:id="40" w:name="_Toc42247618"/>
-      <w:bookmarkStart w:id="41" w:name="_Toc42247693"/>
-      <w:bookmarkStart w:id="42" w:name="_Toc42467887"/>
-      <w:bookmarkStart w:id="43" w:name="_Toc42467950"/>
-      <w:bookmarkStart w:id="44" w:name="_Toc42505329"/>
-      <w:bookmarkStart w:id="45" w:name="_Toc42505388"/>
-      <w:bookmarkStart w:id="46" w:name="_Toc42505447"/>
+      <w:bookmarkStart w:id="31" w:name="_Toc26359821"/>
+      <w:bookmarkStart w:id="32" w:name="_Toc26359929"/>
+      <w:bookmarkStart w:id="33" w:name="_Toc26359996"/>
+      <w:bookmarkStart w:id="34" w:name="_Toc41927704"/>
+      <w:bookmarkStart w:id="35" w:name="_Toc42013943"/>
+      <w:bookmarkStart w:id="36" w:name="_Toc42090815"/>
+      <w:bookmarkStart w:id="37" w:name="_Toc42175386"/>
+      <w:bookmarkStart w:id="38" w:name="_Toc42247618"/>
+      <w:bookmarkStart w:id="39" w:name="_Toc42247693"/>
+      <w:bookmarkStart w:id="40" w:name="_Toc42467887"/>
+      <w:bookmarkStart w:id="41" w:name="_Toc42467950"/>
+      <w:bookmarkStart w:id="42" w:name="_Toc42505329"/>
+      <w:bookmarkStart w:id="43" w:name="_Toc42505388"/>
+      <w:bookmarkStart w:id="44" w:name="_Toc42505447"/>
+      <w:bookmarkEnd w:id="31"/>
+      <w:bookmarkEnd w:id="32"/>
       <w:bookmarkEnd w:id="33"/>
       <w:bookmarkEnd w:id="34"/>
       <w:bookmarkEnd w:id="35"/>
@@ -6686,8 +2744,6 @@
       <w:bookmarkEnd w:id="42"/>
       <w:bookmarkEnd w:id="43"/>
       <w:bookmarkEnd w:id="44"/>
-      <w:bookmarkEnd w:id="45"/>
-      <w:bookmarkEnd w:id="46"/>
     </w:p>
     <w:p>
       <w:pPr>
@@ -6699,7 +2755,6 @@
           <w:szCs w:val="28"/>
         </w:rPr>
       </w:pPr>
-      <w:bookmarkStart w:id="47" w:name="_Toc42505448"/>
       <w:r>
         <w:rPr>
           <w:b/>
@@ -6709,7 +2764,6 @@
         </w:rPr>
         <w:t>Mô tả yêu cầu chức năng</w:t>
       </w:r>
-      <w:bookmarkEnd w:id="47"/>
     </w:p>
     <w:p>
       <w:pPr>
@@ -6721,7 +2775,6 @@
           <w:szCs w:val="28"/>
         </w:rPr>
       </w:pPr>
-      <w:bookmarkStart w:id="48" w:name="_Toc42505449"/>
       <w:r>
         <w:rPr>
           <w:i/>
@@ -6731,15 +2784,15 @@
         </w:rPr>
         <w:t>Quản lý tài khoản hệ thống</w:t>
       </w:r>
-      <w:bookmarkEnd w:id="48"/>
-    </w:p>
-    <w:p>
-      <w:pPr>
-        <w:pStyle w:val="normaltext"/>
-        <w:rPr>
-          <w:szCs w:val="26"/>
-        </w:rPr>
-      </w:pPr>
+    </w:p>
+    <w:p>
+      <w:pPr>
+        <w:pStyle w:val="normaltext"/>
+        <w:rPr>
+          <w:szCs w:val="26"/>
+        </w:rPr>
+      </w:pPr>
+      <w:bookmarkStart w:id="45" w:name="_Hlk42719552"/>
       <w:r>
         <w:rPr>
           <w:szCs w:val="26"/>
@@ -7055,7 +3108,14 @@
         <w:rPr>
           <w:szCs w:val="26"/>
         </w:rPr>
-        <w:t xml:space="preserve">Người quản trị có quyền xem, xóa, sửa bất cứ thông tin nào của người dùng </w:t>
+        <w:t>Người quản trị có quyền xem, xóa, sửa bất cứ thông tin nào của người dùng</w:t>
+      </w:r>
+      <w:bookmarkEnd w:id="45"/>
+      <w:r>
+        <w:rPr>
+          <w:szCs w:val="26"/>
+        </w:rPr>
+        <w:t xml:space="preserve"> </w:t>
       </w:r>
     </w:p>
     <w:p>
@@ -7076,7 +3136,6 @@
           <w:szCs w:val="28"/>
         </w:rPr>
       </w:pPr>
-      <w:bookmarkStart w:id="49" w:name="_Toc42505450"/>
       <w:r>
         <w:rPr>
           <w:i/>
@@ -7086,7 +3145,6 @@
         </w:rPr>
         <w:t>Thông tin thêm của tài khoản</w:t>
       </w:r>
-      <w:bookmarkEnd w:id="49"/>
     </w:p>
     <w:p>
       <w:pPr>
@@ -7120,7 +3178,6 @@
           <w:szCs w:val="28"/>
         </w:rPr>
       </w:pPr>
-      <w:bookmarkStart w:id="50" w:name="_Toc42505451"/>
       <w:r>
         <w:rPr>
           <w:i/>
@@ -7130,7 +3187,6 @@
         </w:rPr>
         <w:t>Quản lý thông môn học và khoa</w:t>
       </w:r>
-      <w:bookmarkEnd w:id="50"/>
     </w:p>
     <w:p>
       <w:pPr>
@@ -7174,7 +3230,6 @@
           <w:szCs w:val="28"/>
         </w:rPr>
       </w:pPr>
-      <w:bookmarkStart w:id="51" w:name="_Toc42505452"/>
       <w:r>
         <w:rPr>
           <w:i/>
@@ -7193,7 +3248,6 @@
         </w:rPr>
         <w:t>lớp học</w:t>
       </w:r>
-      <w:bookmarkEnd w:id="51"/>
     </w:p>
     <w:p>
       <w:pPr>
@@ -7882,7 +3936,6 @@
           <w:szCs w:val="28"/>
         </w:rPr>
       </w:pPr>
-      <w:bookmarkStart w:id="52" w:name="_Toc42505453"/>
       <w:r>
         <w:rPr>
           <w:i/>
@@ -7901,7 +3954,6 @@
         </w:rPr>
         <w:t>chương trình học</w:t>
       </w:r>
-      <w:bookmarkEnd w:id="52"/>
     </w:p>
     <w:p>
       <w:pPr>
@@ -7969,7 +4021,6 @@
           <w:szCs w:val="28"/>
         </w:rPr>
       </w:pPr>
-      <w:bookmarkStart w:id="53" w:name="_Toc42505454"/>
       <w:r>
         <w:rPr>
           <w:i/>
@@ -8006,7 +4057,6 @@
         </w:rPr>
         <w:t>bài học</w:t>
       </w:r>
-      <w:bookmarkEnd w:id="53"/>
     </w:p>
     <w:p>
       <w:pPr>
@@ -8118,7 +4168,6 @@
           <w:szCs w:val="28"/>
         </w:rPr>
       </w:pPr>
-      <w:bookmarkStart w:id="54" w:name="_Toc42505455"/>
       <w:r>
         <w:rPr>
           <w:i/>
@@ -8137,7 +4186,6 @@
         </w:rPr>
         <w:t>và tham gia bài trắc nghiệm</w:t>
       </w:r>
-      <w:bookmarkEnd w:id="54"/>
     </w:p>
     <w:p>
       <w:pPr>
@@ -8301,7 +4349,6 @@
           <w:szCs w:val="28"/>
         </w:rPr>
       </w:pPr>
-      <w:bookmarkStart w:id="55" w:name="_Toc42505456"/>
       <w:r>
         <w:rPr>
           <w:i/>
@@ -8320,7 +4367,6 @@
         </w:rPr>
         <w:t>và tham gia bài tự luận</w:t>
       </w:r>
-      <w:bookmarkEnd w:id="55"/>
     </w:p>
     <w:p>
       <w:pPr>
@@ -8433,7 +4479,6 @@
           <w:szCs w:val="28"/>
         </w:rPr>
       </w:pPr>
-      <w:bookmarkStart w:id="56" w:name="_Toc42505457"/>
       <w:r>
         <w:rPr>
           <w:b/>
@@ -8443,7 +4488,6 @@
         </w:rPr>
         <w:t>Mô tả yêu cầu phi chức năng</w:t>
       </w:r>
-      <w:bookmarkEnd w:id="56"/>
     </w:p>
     <w:p>
       <w:pPr>
@@ -8455,7 +4499,6 @@
           <w:szCs w:val="28"/>
         </w:rPr>
       </w:pPr>
-      <w:bookmarkStart w:id="57" w:name="_Toc42505458"/>
       <w:r>
         <w:rPr>
           <w:i/>
@@ -8465,7 +4508,6 @@
         </w:rPr>
         <w:t>Khôi phục mật khẩu</w:t>
       </w:r>
-      <w:bookmarkEnd w:id="57"/>
     </w:p>
     <w:p>
       <w:pPr>
@@ -8505,7 +4547,6 @@
           <w:szCs w:val="28"/>
         </w:rPr>
       </w:pPr>
-      <w:bookmarkStart w:id="58" w:name="_Toc42505459"/>
       <w:r>
         <w:rPr>
           <w:i/>
@@ -8515,7 +4556,6 @@
         </w:rPr>
         <w:t>Nhập xuất từ file excel</w:t>
       </w:r>
-      <w:bookmarkEnd w:id="58"/>
     </w:p>
     <w:p>
       <w:pPr>
@@ -8576,7 +4616,6 @@
           <w:color w:val="000000" w:themeColor="text1"/>
         </w:rPr>
       </w:pPr>
-      <w:bookmarkStart w:id="59" w:name="_Toc42505460"/>
       <w:r>
         <w:rPr>
           <w:b/>
@@ -8586,7 +4625,6 @@
         <w:lastRenderedPageBreak/>
         <w:t>CHƯƠNG 3: CƠ SỞ LÝ THUYẾT</w:t>
       </w:r>
-      <w:bookmarkEnd w:id="59"/>
     </w:p>
     <w:p>
       <w:pPr>
@@ -8599,22 +4637,61 @@
           <w:szCs w:val="28"/>
         </w:rPr>
       </w:pPr>
-      <w:bookmarkStart w:id="60" w:name="_Toc26359836"/>
-      <w:bookmarkStart w:id="61" w:name="_Toc26359944"/>
-      <w:bookmarkStart w:id="62" w:name="_Toc26360011"/>
-      <w:bookmarkStart w:id="63" w:name="_Toc41927723"/>
-      <w:bookmarkStart w:id="64" w:name="_Toc42013962"/>
-      <w:bookmarkStart w:id="65" w:name="_Toc42090834"/>
-      <w:bookmarkStart w:id="66" w:name="_Toc42175405"/>
-      <w:bookmarkStart w:id="67" w:name="_Toc42247632"/>
-      <w:bookmarkStart w:id="68" w:name="_Toc42247707"/>
-      <w:bookmarkStart w:id="69" w:name="_Toc42467901"/>
-      <w:bookmarkStart w:id="70" w:name="_Toc42467964"/>
-      <w:bookmarkStart w:id="71" w:name="_Toc42505343"/>
-      <w:bookmarkStart w:id="72" w:name="_Toc42505402"/>
-      <w:bookmarkStart w:id="73" w:name="_Toc42505461"/>
-      <w:bookmarkStart w:id="74" w:name="_Toc12041890"/>
-      <w:bookmarkEnd w:id="60"/>
+      <w:bookmarkStart w:id="46" w:name="_Toc26359836"/>
+      <w:bookmarkStart w:id="47" w:name="_Toc26359944"/>
+      <w:bookmarkStart w:id="48" w:name="_Toc26360011"/>
+      <w:bookmarkStart w:id="49" w:name="_Toc41927723"/>
+      <w:bookmarkStart w:id="50" w:name="_Toc42013962"/>
+      <w:bookmarkStart w:id="51" w:name="_Toc42090834"/>
+      <w:bookmarkStart w:id="52" w:name="_Toc42175405"/>
+      <w:bookmarkStart w:id="53" w:name="_Toc42247632"/>
+      <w:bookmarkStart w:id="54" w:name="_Toc42247707"/>
+      <w:bookmarkStart w:id="55" w:name="_Toc42467901"/>
+      <w:bookmarkStart w:id="56" w:name="_Toc42467964"/>
+      <w:bookmarkStart w:id="57" w:name="_Toc42505343"/>
+      <w:bookmarkStart w:id="58" w:name="_Toc42505402"/>
+      <w:bookmarkStart w:id="59" w:name="_Toc42505461"/>
+      <w:bookmarkStart w:id="60" w:name="_Toc12041890"/>
+      <w:bookmarkEnd w:id="46"/>
+      <w:bookmarkEnd w:id="47"/>
+      <w:bookmarkEnd w:id="48"/>
+      <w:bookmarkEnd w:id="49"/>
+      <w:bookmarkEnd w:id="50"/>
+      <w:bookmarkEnd w:id="51"/>
+      <w:bookmarkEnd w:id="52"/>
+      <w:bookmarkEnd w:id="53"/>
+      <w:bookmarkEnd w:id="54"/>
+      <w:bookmarkEnd w:id="55"/>
+      <w:bookmarkEnd w:id="56"/>
+      <w:bookmarkEnd w:id="57"/>
+      <w:bookmarkEnd w:id="58"/>
+      <w:bookmarkEnd w:id="59"/>
+    </w:p>
+    <w:p>
+      <w:pPr>
+        <w:pStyle w:val="normaltext"/>
+        <w:rPr>
+          <w:b/>
+          <w:bCs/>
+          <w:vanish/>
+          <w:sz w:val="28"/>
+          <w:szCs w:val="28"/>
+        </w:rPr>
+      </w:pPr>
+      <w:bookmarkStart w:id="61" w:name="_Toc26359837"/>
+      <w:bookmarkStart w:id="62" w:name="_Toc26359945"/>
+      <w:bookmarkStart w:id="63" w:name="_Toc26360012"/>
+      <w:bookmarkStart w:id="64" w:name="_Toc41927724"/>
+      <w:bookmarkStart w:id="65" w:name="_Toc42013963"/>
+      <w:bookmarkStart w:id="66" w:name="_Toc42090835"/>
+      <w:bookmarkStart w:id="67" w:name="_Toc42175406"/>
+      <w:bookmarkStart w:id="68" w:name="_Toc42247633"/>
+      <w:bookmarkStart w:id="69" w:name="_Toc42247708"/>
+      <w:bookmarkStart w:id="70" w:name="_Toc42467902"/>
+      <w:bookmarkStart w:id="71" w:name="_Toc42467965"/>
+      <w:bookmarkStart w:id="72" w:name="_Toc42505344"/>
+      <w:bookmarkStart w:id="73" w:name="_Toc42505403"/>
+      <w:bookmarkStart w:id="74" w:name="_Toc42505462"/>
       <w:bookmarkEnd w:id="61"/>
       <w:bookmarkEnd w:id="62"/>
       <w:bookmarkEnd w:id="63"/>
@@ -8628,46 +4705,7 @@
       <w:bookmarkEnd w:id="71"/>
       <w:bookmarkEnd w:id="72"/>
       <w:bookmarkEnd w:id="73"/>
-    </w:p>
-    <w:p>
-      <w:pPr>
-        <w:pStyle w:val="normaltext"/>
-        <w:rPr>
-          <w:b/>
-          <w:bCs/>
-          <w:vanish/>
-          <w:sz w:val="28"/>
-          <w:szCs w:val="28"/>
-        </w:rPr>
-      </w:pPr>
-      <w:bookmarkStart w:id="75" w:name="_Toc26359837"/>
-      <w:bookmarkStart w:id="76" w:name="_Toc26359945"/>
-      <w:bookmarkStart w:id="77" w:name="_Toc26360012"/>
-      <w:bookmarkStart w:id="78" w:name="_Toc41927724"/>
-      <w:bookmarkStart w:id="79" w:name="_Toc42013963"/>
-      <w:bookmarkStart w:id="80" w:name="_Toc42090835"/>
-      <w:bookmarkStart w:id="81" w:name="_Toc42175406"/>
-      <w:bookmarkStart w:id="82" w:name="_Toc42247633"/>
-      <w:bookmarkStart w:id="83" w:name="_Toc42247708"/>
-      <w:bookmarkStart w:id="84" w:name="_Toc42467902"/>
-      <w:bookmarkStart w:id="85" w:name="_Toc42467965"/>
-      <w:bookmarkStart w:id="86" w:name="_Toc42505344"/>
-      <w:bookmarkStart w:id="87" w:name="_Toc42505403"/>
-      <w:bookmarkStart w:id="88" w:name="_Toc42505462"/>
-      <w:bookmarkEnd w:id="75"/>
-      <w:bookmarkEnd w:id="76"/>
-      <w:bookmarkEnd w:id="77"/>
-      <w:bookmarkEnd w:id="78"/>
-      <w:bookmarkEnd w:id="79"/>
-      <w:bookmarkEnd w:id="80"/>
-      <w:bookmarkEnd w:id="81"/>
-      <w:bookmarkEnd w:id="82"/>
-      <w:bookmarkEnd w:id="83"/>
-      <w:bookmarkEnd w:id="84"/>
-      <w:bookmarkEnd w:id="85"/>
-      <w:bookmarkEnd w:id="86"/>
-      <w:bookmarkEnd w:id="87"/>
-      <w:bookmarkEnd w:id="88"/>
+      <w:bookmarkEnd w:id="74"/>
     </w:p>
     <w:p>
       <w:pPr>
@@ -8679,7 +4717,6 @@
           <w:szCs w:val="28"/>
         </w:rPr>
       </w:pPr>
-      <w:bookmarkStart w:id="89" w:name="_Toc42505463"/>
       <w:r>
         <w:rPr>
           <w:b/>
@@ -8689,7 +4726,6 @@
         </w:rPr>
         <w:t>Các khái niệm và cơ chế hoạt động</w:t>
       </w:r>
-      <w:bookmarkEnd w:id="89"/>
     </w:p>
     <w:p>
       <w:pPr>
@@ -8701,7 +4737,6 @@
           <w:szCs w:val="28"/>
         </w:rPr>
       </w:pPr>
-      <w:bookmarkStart w:id="90" w:name="_Toc42505464"/>
       <w:r>
         <w:rPr>
           <w:i/>
@@ -8711,8 +4746,7 @@
         </w:rPr>
         <w:t>Tổng quan về C#</w:t>
       </w:r>
-      <w:bookmarkEnd w:id="74"/>
-      <w:bookmarkEnd w:id="90"/>
+      <w:bookmarkEnd w:id="60"/>
     </w:p>
     <w:p>
       <w:pPr>
@@ -9093,8 +5127,7 @@
           <w:szCs w:val="28"/>
         </w:rPr>
       </w:pPr>
-      <w:bookmarkStart w:id="91" w:name="_Toc12041892"/>
-      <w:bookmarkStart w:id="92" w:name="_Toc42505465"/>
+      <w:bookmarkStart w:id="75" w:name="_Toc12041892"/>
       <w:r>
         <w:rPr>
           <w:i/>
@@ -9104,8 +5137,7 @@
         </w:rPr>
         <w:t>Giới thiệu về hệ quản trị cơ sở dữ liệu SQL Server</w:t>
       </w:r>
-      <w:bookmarkEnd w:id="91"/>
-      <w:bookmarkEnd w:id="92"/>
+      <w:bookmarkEnd w:id="75"/>
     </w:p>
     <w:p>
       <w:pPr>
@@ -9214,8 +5246,7 @@
           <w:szCs w:val="28"/>
         </w:rPr>
       </w:pPr>
-      <w:bookmarkStart w:id="93" w:name="_Toc12041893"/>
-      <w:bookmarkStart w:id="94" w:name="_Toc42505466"/>
+      <w:bookmarkStart w:id="76" w:name="_Toc12041893"/>
       <w:r>
         <w:rPr>
           <w:b/>
@@ -9225,8 +5256,7 @@
         </w:rPr>
         <w:t>Mô hình giải pháp</w:t>
       </w:r>
-      <w:bookmarkEnd w:id="93"/>
-      <w:bookmarkEnd w:id="94"/>
+      <w:bookmarkEnd w:id="76"/>
     </w:p>
     <w:p>
       <w:pPr>
@@ -9238,8 +5268,7 @@
           <w:szCs w:val="28"/>
         </w:rPr>
       </w:pPr>
-      <w:bookmarkStart w:id="95" w:name="_Toc12041894"/>
-      <w:bookmarkStart w:id="96" w:name="_Toc42505467"/>
+      <w:bookmarkStart w:id="77" w:name="_Toc12041894"/>
       <w:r>
         <w:rPr>
           <w:i/>
@@ -9249,8 +5278,7 @@
         </w:rPr>
         <w:t>Mô hình tổng quát</w:t>
       </w:r>
-      <w:bookmarkEnd w:id="95"/>
-      <w:bookmarkEnd w:id="96"/>
+      <w:bookmarkEnd w:id="77"/>
     </w:p>
     <w:p>
       <w:pPr>
@@ -9828,7 +5856,6 @@
           <w:szCs w:val="28"/>
         </w:rPr>
       </w:pPr>
-      <w:bookmarkStart w:id="97" w:name="_Toc42505468"/>
       <w:r>
         <w:rPr>
           <w:i/>
@@ -9847,7 +5874,6 @@
         </w:rPr>
         <w:t xml:space="preserve"> tổng quát</w:t>
       </w:r>
-      <w:bookmarkEnd w:id="97"/>
     </w:p>
     <w:p>
       <w:pPr>
@@ -9950,9 +5976,8 @@
           <w:szCs w:val="28"/>
         </w:rPr>
       </w:pPr>
-      <w:bookmarkStart w:id="98" w:name="_Toc12041896"/>
-      <w:bookmarkStart w:id="99" w:name="_Toc42505469"/>
-      <w:bookmarkStart w:id="100" w:name="_Toc41927732"/>
+      <w:bookmarkStart w:id="78" w:name="_Toc12041896"/>
+      <w:bookmarkStart w:id="79" w:name="_Toc41927732"/>
       <w:r>
         <w:rPr>
           <w:i/>
@@ -9971,9 +5996,8 @@
         </w:rPr>
         <w:t xml:space="preserve"> phân rã</w:t>
       </w:r>
-      <w:bookmarkEnd w:id="98"/>
-      <w:bookmarkEnd w:id="99"/>
-      <w:bookmarkEnd w:id="100"/>
+      <w:bookmarkEnd w:id="78"/>
+      <w:bookmarkEnd w:id="79"/>
     </w:p>
     <w:p>
       <w:pPr>
@@ -10287,8 +6311,7 @@
           <w:szCs w:val="28"/>
         </w:rPr>
       </w:pPr>
-      <w:bookmarkStart w:id="101" w:name="_Toc12041897"/>
-      <w:bookmarkStart w:id="102" w:name="_Toc42505470"/>
+      <w:bookmarkStart w:id="80" w:name="_Toc12041897"/>
       <w:r>
         <w:rPr>
           <w:i/>
@@ -10298,8 +6321,7 @@
         </w:rPr>
         <w:t>Mô hình dữ liệu quan hệ</w:t>
       </w:r>
-      <w:bookmarkEnd w:id="101"/>
-      <w:bookmarkEnd w:id="102"/>
+      <w:bookmarkEnd w:id="80"/>
     </w:p>
     <w:p>
       <w:pPr>
@@ -23243,7 +19265,6 @@
           <w:szCs w:val="32"/>
         </w:rPr>
       </w:pPr>
-      <w:bookmarkStart w:id="103" w:name="_Toc42505471"/>
       <w:r>
         <w:rPr>
           <w:b/>
@@ -23271,7 +19292,6 @@
         <w:lastRenderedPageBreak/>
         <w:t>CHƯƠNG 4: KẾT QUẢ THỰC NGHIỆM</w:t>
       </w:r>
-      <w:bookmarkEnd w:id="103"/>
     </w:p>
     <w:p>
       <w:pPr>
@@ -23284,34 +19304,34 @@
           <w:szCs w:val="28"/>
         </w:rPr>
       </w:pPr>
-      <w:bookmarkStart w:id="104" w:name="_Toc26359872"/>
-      <w:bookmarkStart w:id="105" w:name="_Toc26359959"/>
-      <w:bookmarkStart w:id="106" w:name="_Toc26360026"/>
-      <w:bookmarkStart w:id="107" w:name="_Toc41927746"/>
-      <w:bookmarkStart w:id="108" w:name="_Toc42013985"/>
-      <w:bookmarkStart w:id="109" w:name="_Toc42090857"/>
-      <w:bookmarkStart w:id="110" w:name="_Toc42175428"/>
-      <w:bookmarkStart w:id="111" w:name="_Toc42247653"/>
-      <w:bookmarkStart w:id="112" w:name="_Toc42247728"/>
-      <w:bookmarkStart w:id="113" w:name="_Toc42467912"/>
-      <w:bookmarkStart w:id="114" w:name="_Toc42467975"/>
-      <w:bookmarkStart w:id="115" w:name="_Toc42505354"/>
-      <w:bookmarkStart w:id="116" w:name="_Toc42505413"/>
-      <w:bookmarkStart w:id="117" w:name="_Toc42505472"/>
-      <w:bookmarkEnd w:id="104"/>
-      <w:bookmarkEnd w:id="105"/>
-      <w:bookmarkEnd w:id="106"/>
-      <w:bookmarkEnd w:id="107"/>
-      <w:bookmarkEnd w:id="108"/>
-      <w:bookmarkEnd w:id="109"/>
-      <w:bookmarkEnd w:id="110"/>
-      <w:bookmarkEnd w:id="111"/>
-      <w:bookmarkEnd w:id="112"/>
-      <w:bookmarkEnd w:id="113"/>
-      <w:bookmarkEnd w:id="114"/>
-      <w:bookmarkEnd w:id="115"/>
-      <w:bookmarkEnd w:id="116"/>
-      <w:bookmarkEnd w:id="117"/>
+      <w:bookmarkStart w:id="81" w:name="_Toc26359872"/>
+      <w:bookmarkStart w:id="82" w:name="_Toc26359959"/>
+      <w:bookmarkStart w:id="83" w:name="_Toc26360026"/>
+      <w:bookmarkStart w:id="84" w:name="_Toc41927746"/>
+      <w:bookmarkStart w:id="85" w:name="_Toc42013985"/>
+      <w:bookmarkStart w:id="86" w:name="_Toc42090857"/>
+      <w:bookmarkStart w:id="87" w:name="_Toc42175428"/>
+      <w:bookmarkStart w:id="88" w:name="_Toc42247653"/>
+      <w:bookmarkStart w:id="89" w:name="_Toc42247728"/>
+      <w:bookmarkStart w:id="90" w:name="_Toc42467912"/>
+      <w:bookmarkStart w:id="91" w:name="_Toc42467975"/>
+      <w:bookmarkStart w:id="92" w:name="_Toc42505354"/>
+      <w:bookmarkStart w:id="93" w:name="_Toc42505413"/>
+      <w:bookmarkStart w:id="94" w:name="_Toc42505472"/>
+      <w:bookmarkEnd w:id="81"/>
+      <w:bookmarkEnd w:id="82"/>
+      <w:bookmarkEnd w:id="83"/>
+      <w:bookmarkEnd w:id="84"/>
+      <w:bookmarkEnd w:id="85"/>
+      <w:bookmarkEnd w:id="86"/>
+      <w:bookmarkEnd w:id="87"/>
+      <w:bookmarkEnd w:id="88"/>
+      <w:bookmarkEnd w:id="89"/>
+      <w:bookmarkEnd w:id="90"/>
+      <w:bookmarkEnd w:id="91"/>
+      <w:bookmarkEnd w:id="92"/>
+      <w:bookmarkEnd w:id="93"/>
+      <w:bookmarkEnd w:id="94"/>
     </w:p>
     <w:p>
       <w:pPr>
@@ -23323,7 +19343,6 @@
           <w:szCs w:val="28"/>
         </w:rPr>
       </w:pPr>
-      <w:bookmarkStart w:id="118" w:name="_Toc42505474"/>
       <w:r>
         <w:rPr>
           <w:b/>
@@ -23333,7 +19352,6 @@
         </w:rPr>
         <w:t>Giao diện và chức năng sản phẩm</w:t>
       </w:r>
-      <w:bookmarkEnd w:id="118"/>
     </w:p>
     <w:p>
       <w:pPr>
@@ -23345,8 +19363,7 @@
           <w:szCs w:val="28"/>
         </w:rPr>
       </w:pPr>
-      <w:bookmarkStart w:id="119" w:name="_Toc24363362"/>
-      <w:bookmarkStart w:id="120" w:name="_Toc42505475"/>
+      <w:bookmarkStart w:id="95" w:name="_Toc24363362"/>
       <w:r>
         <w:rPr>
           <w:i/>
@@ -23356,8 +19373,7 @@
         </w:rPr>
         <w:t>Đăng nhập</w:t>
       </w:r>
-      <w:bookmarkEnd w:id="119"/>
-      <w:bookmarkEnd w:id="120"/>
+      <w:bookmarkEnd w:id="95"/>
     </w:p>
     <w:p>
       <w:pPr>
@@ -23475,8 +19491,7 @@
           <w:szCs w:val="28"/>
         </w:rPr>
       </w:pPr>
-      <w:bookmarkStart w:id="121" w:name="_Toc24363363"/>
-      <w:bookmarkStart w:id="122" w:name="_Toc42505476"/>
+      <w:bookmarkStart w:id="96" w:name="_Toc24363363"/>
       <w:r>
         <w:rPr>
           <w:i/>
@@ -23486,7 +19501,7 @@
         </w:rPr>
         <w:t xml:space="preserve">Đăng </w:t>
       </w:r>
-      <w:bookmarkEnd w:id="121"/>
+      <w:bookmarkEnd w:id="96"/>
       <w:r>
         <w:rPr>
           <w:i/>
@@ -23496,7 +19511,6 @@
         </w:rPr>
         <w:t>ký</w:t>
       </w:r>
-      <w:bookmarkEnd w:id="122"/>
     </w:p>
     <w:p>
       <w:pPr>
@@ -23578,7 +19592,6 @@
           <w:szCs w:val="28"/>
         </w:rPr>
       </w:pPr>
-      <w:bookmarkStart w:id="123" w:name="_Toc42505477"/>
       <w:r>
         <w:rPr>
           <w:i/>
@@ -23588,7 +19601,6 @@
         </w:rPr>
         <w:t>Đăng xuất</w:t>
       </w:r>
-      <w:bookmarkEnd w:id="123"/>
     </w:p>
     <w:p>
       <w:pPr>
@@ -23753,8 +19765,7 @@
           <w:szCs w:val="28"/>
         </w:rPr>
       </w:pPr>
-      <w:bookmarkStart w:id="124" w:name="_Toc24363364"/>
-      <w:bookmarkStart w:id="125" w:name="_Toc42505478"/>
+      <w:bookmarkStart w:id="97" w:name="_Toc24363364"/>
       <w:r>
         <w:rPr>
           <w:i/>
@@ -23764,8 +19775,7 @@
         </w:rPr>
         <w:t>Quên mật khẩu</w:t>
       </w:r>
-      <w:bookmarkEnd w:id="124"/>
-      <w:bookmarkEnd w:id="125"/>
+      <w:bookmarkEnd w:id="97"/>
     </w:p>
     <w:p>
       <w:pPr>
@@ -24024,8 +20034,7 @@
           <w:szCs w:val="28"/>
         </w:rPr>
       </w:pPr>
-      <w:bookmarkStart w:id="126" w:name="_Toc24363365"/>
-      <w:bookmarkStart w:id="127" w:name="_Toc42505479"/>
+      <w:bookmarkStart w:id="98" w:name="_Toc24363365"/>
       <w:r>
         <w:rPr>
           <w:i/>
@@ -24035,8 +20044,7 @@
         </w:rPr>
         <w:t>Thiết lập tài khoản &amp; đổi mật khẩu</w:t>
       </w:r>
-      <w:bookmarkEnd w:id="126"/>
-      <w:bookmarkEnd w:id="127"/>
+      <w:bookmarkEnd w:id="98"/>
     </w:p>
     <w:p>
       <w:pPr>
@@ -24255,8 +20263,7 @@
           <w:szCs w:val="28"/>
         </w:rPr>
       </w:pPr>
-      <w:bookmarkStart w:id="128" w:name="_Toc24363366"/>
-      <w:bookmarkStart w:id="129" w:name="_Toc42505480"/>
+      <w:bookmarkStart w:id="99" w:name="_Toc24363366"/>
       <w:r>
         <w:rPr>
           <w:i/>
@@ -24266,8 +20273,7 @@
         </w:rPr>
         <w:t>Trang tổng quan</w:t>
       </w:r>
-      <w:bookmarkEnd w:id="128"/>
-      <w:bookmarkEnd w:id="129"/>
+      <w:bookmarkEnd w:id="99"/>
     </w:p>
     <w:p>
       <w:pPr>
@@ -24357,7 +20363,7 @@
         </w:rPr>
         <w:t xml:space="preserve"> cũng có menu chức năng để bạn dễ dàng truy cập vào các tính năng quản lý của hệ thống</w:t>
       </w:r>
-      <w:bookmarkStart w:id="130" w:name="_Toc24363367"/>
+      <w:bookmarkStart w:id="100" w:name="_Toc24363367"/>
       <w:r>
         <w:rPr>
           <w:szCs w:val="26"/>
@@ -24392,7 +20398,7 @@
         </w:rPr>
         <w:t xml:space="preserve">Quản lý </w:t>
       </w:r>
-      <w:bookmarkEnd w:id="130"/>
+      <w:bookmarkEnd w:id="100"/>
       <w:r>
         <w:rPr>
           <w:i/>
@@ -24531,7 +20537,7 @@
           <w:u w:val="single"/>
         </w:rPr>
       </w:pPr>
-      <w:bookmarkStart w:id="131" w:name="_Toc24363368"/>
+      <w:bookmarkStart w:id="101" w:name="_Toc24363368"/>
       <w:r>
         <w:rPr>
           <w:szCs w:val="26"/>
@@ -24539,7 +20545,7 @@
         </w:rPr>
         <w:t xml:space="preserve">Danh sách </w:t>
       </w:r>
-      <w:bookmarkEnd w:id="131"/>
+      <w:bookmarkEnd w:id="101"/>
       <w:r>
         <w:rPr>
           <w:szCs w:val="26"/>
@@ -24556,7 +20562,7 @@
           <w:u w:val="single"/>
         </w:rPr>
       </w:pPr>
-      <w:bookmarkStart w:id="132" w:name="_Toc24363370"/>
+      <w:bookmarkStart w:id="102" w:name="_Toc24363370"/>
       <w:r>
         <w:rPr>
           <w:szCs w:val="26"/>
@@ -24564,7 +20570,7 @@
         </w:rPr>
         <w:t>Chỉnh sửa tài khoản</w:t>
       </w:r>
-      <w:bookmarkEnd w:id="132"/>
+      <w:bookmarkEnd w:id="102"/>
     </w:p>
     <w:p>
       <w:pPr>
@@ -24659,8 +20665,7 @@
           <w:szCs w:val="28"/>
         </w:rPr>
       </w:pPr>
-      <w:bookmarkStart w:id="133" w:name="_Toc24363374"/>
-      <w:bookmarkStart w:id="134" w:name="_Toc42505481"/>
+      <w:bookmarkStart w:id="103" w:name="_Toc24363374"/>
       <w:r>
         <w:rPr>
           <w:i/>
@@ -24670,7 +20675,7 @@
         </w:rPr>
         <w:t xml:space="preserve">Danh sách </w:t>
       </w:r>
-      <w:bookmarkEnd w:id="133"/>
+      <w:bookmarkEnd w:id="103"/>
       <w:r>
         <w:rPr>
           <w:i/>
@@ -24680,7 +20685,6 @@
         </w:rPr>
         <w:t>lớp</w:t>
       </w:r>
-      <w:bookmarkEnd w:id="134"/>
     </w:p>
     <w:p>
       <w:pPr>
@@ -24786,7 +20790,7 @@
           <w:u w:val="single"/>
         </w:rPr>
       </w:pPr>
-      <w:bookmarkStart w:id="135" w:name="_Toc24363375"/>
+      <w:bookmarkStart w:id="104" w:name="_Toc24363375"/>
       <w:r>
         <w:rPr>
           <w:szCs w:val="26"/>
@@ -24794,7 +20798,7 @@
         </w:rPr>
         <w:t xml:space="preserve">Tạo mới </w:t>
       </w:r>
-      <w:bookmarkEnd w:id="135"/>
+      <w:bookmarkEnd w:id="104"/>
       <w:r>
         <w:rPr>
           <w:szCs w:val="26"/>
@@ -24932,7 +20936,7 @@
           <w:u w:val="single"/>
         </w:rPr>
       </w:pPr>
-      <w:bookmarkStart w:id="136" w:name="_Toc24363376"/>
+      <w:bookmarkStart w:id="105" w:name="_Toc24363376"/>
       <w:r>
         <w:rPr>
           <w:szCs w:val="26"/>
@@ -24940,7 +20944,7 @@
         </w:rPr>
         <w:t xml:space="preserve">Chỉnh sửa </w:t>
       </w:r>
-      <w:bookmarkEnd w:id="136"/>
+      <w:bookmarkEnd w:id="105"/>
       <w:r>
         <w:rPr>
           <w:szCs w:val="26"/>
@@ -25238,8 +21242,7 @@
           <w:szCs w:val="28"/>
         </w:rPr>
       </w:pPr>
-      <w:bookmarkStart w:id="137" w:name="_Toc24363379"/>
-      <w:bookmarkStart w:id="138" w:name="_Toc42505482"/>
+      <w:bookmarkStart w:id="106" w:name="_Toc24363379"/>
       <w:r>
         <w:rPr>
           <w:i/>
@@ -25249,7 +21252,7 @@
         </w:rPr>
         <w:t xml:space="preserve">Danh sách </w:t>
       </w:r>
-      <w:bookmarkEnd w:id="137"/>
+      <w:bookmarkEnd w:id="106"/>
       <w:r>
         <w:rPr>
           <w:i/>
@@ -25259,7 +21262,6 @@
         </w:rPr>
         <w:t>chương trình học</w:t>
       </w:r>
-      <w:bookmarkEnd w:id="138"/>
     </w:p>
     <w:p>
       <w:pPr>
@@ -25512,7 +21514,7 @@
           <w:u w:val="single"/>
         </w:rPr>
       </w:pPr>
-      <w:bookmarkStart w:id="139" w:name="_Toc24363380"/>
+      <w:bookmarkStart w:id="107" w:name="_Toc24363380"/>
       <w:r>
         <w:rPr>
           <w:szCs w:val="26"/>
@@ -25534,7 +21536,7 @@
         </w:rPr>
         <w:t xml:space="preserve"> học</w:t>
       </w:r>
-      <w:bookmarkEnd w:id="139"/>
+      <w:bookmarkEnd w:id="107"/>
     </w:p>
     <w:p>
       <w:pPr>
@@ -25618,7 +21620,7 @@
           <w:u w:val="single"/>
         </w:rPr>
       </w:pPr>
-      <w:bookmarkStart w:id="140" w:name="_Toc24363381"/>
+      <w:bookmarkStart w:id="108" w:name="_Toc24363381"/>
       <w:r>
         <w:rPr>
           <w:szCs w:val="26"/>
@@ -25640,7 +21642,7 @@
         </w:rPr>
         <w:t xml:space="preserve"> học</w:t>
       </w:r>
-      <w:bookmarkEnd w:id="140"/>
+      <w:bookmarkEnd w:id="108"/>
     </w:p>
     <w:p>
       <w:pPr>
@@ -25923,8 +21925,7 @@
           <w:szCs w:val="28"/>
         </w:rPr>
       </w:pPr>
-      <w:bookmarkStart w:id="141" w:name="_Toc24363383"/>
-      <w:bookmarkStart w:id="142" w:name="_Toc42505483"/>
+      <w:bookmarkStart w:id="109" w:name="_Toc24363383"/>
       <w:r>
         <w:rPr>
           <w:i/>
@@ -25935,7 +21936,7 @@
         <w:lastRenderedPageBreak/>
         <w:t xml:space="preserve">Quản lý </w:t>
       </w:r>
-      <w:bookmarkEnd w:id="141"/>
+      <w:bookmarkEnd w:id="109"/>
       <w:r>
         <w:rPr>
           <w:i/>
@@ -25945,7 +21946,6 @@
         </w:rPr>
         <w:t>bài học</w:t>
       </w:r>
-      <w:bookmarkEnd w:id="142"/>
     </w:p>
     <w:p>
       <w:pPr>
@@ -26223,7 +22223,7 @@
           <w:u w:val="single"/>
         </w:rPr>
       </w:pPr>
-      <w:bookmarkStart w:id="143" w:name="_Toc24363384"/>
+      <w:bookmarkStart w:id="110" w:name="_Toc24363384"/>
       <w:r>
         <w:rPr>
           <w:szCs w:val="26"/>
@@ -26231,7 +22231,7 @@
         </w:rPr>
         <w:t xml:space="preserve">Tạo mới </w:t>
       </w:r>
-      <w:bookmarkEnd w:id="143"/>
+      <w:bookmarkEnd w:id="110"/>
       <w:r>
         <w:rPr>
           <w:szCs w:val="26"/>
@@ -26475,7 +22475,6 @@
           <w:szCs w:val="28"/>
         </w:rPr>
       </w:pPr>
-      <w:bookmarkStart w:id="144" w:name="_Toc42505484"/>
       <w:r>
         <w:rPr>
           <w:i/>
@@ -26494,7 +22493,6 @@
         </w:rPr>
         <w:t>trắc nghiệm</w:t>
       </w:r>
-      <w:bookmarkEnd w:id="144"/>
     </w:p>
     <w:p>
       <w:pPr>
@@ -27183,7 +23181,6 @@
           <w:szCs w:val="28"/>
         </w:rPr>
       </w:pPr>
-      <w:bookmarkStart w:id="145" w:name="_Toc42505485"/>
       <w:r>
         <w:rPr>
           <w:i/>
@@ -27202,7 +23199,6 @@
         </w:rPr>
         <w:t>tự luận</w:t>
       </w:r>
-      <w:bookmarkEnd w:id="145"/>
     </w:p>
     <w:p>
       <w:pPr>
@@ -27914,7 +23910,6 @@
           <w:color w:val="000000" w:themeColor="text1"/>
         </w:rPr>
       </w:pPr>
-      <w:bookmarkStart w:id="146" w:name="_Toc42505486"/>
       <w:r>
         <w:rPr>
           <w:b/>
@@ -27923,7 +23918,6 @@
         </w:rPr>
         <w:t>CHƯƠNG 5: KẾT LUẬN VÀ HƯỚNG PHÁT TRIỂN</w:t>
       </w:r>
-      <w:bookmarkEnd w:id="146"/>
     </w:p>
     <w:p>
       <w:pPr>
@@ -27936,34 +23930,34 @@
           <w:szCs w:val="28"/>
         </w:rPr>
       </w:pPr>
-      <w:bookmarkStart w:id="147" w:name="_Toc26359889"/>
-      <w:bookmarkStart w:id="148" w:name="_Toc26359976"/>
-      <w:bookmarkStart w:id="149" w:name="_Toc26360043"/>
-      <w:bookmarkStart w:id="150" w:name="_Toc41927766"/>
-      <w:bookmarkStart w:id="151" w:name="_Toc42014005"/>
-      <w:bookmarkStart w:id="152" w:name="_Toc42090877"/>
-      <w:bookmarkStart w:id="153" w:name="_Toc42175448"/>
-      <w:bookmarkStart w:id="154" w:name="_Toc42247673"/>
-      <w:bookmarkStart w:id="155" w:name="_Toc42247748"/>
-      <w:bookmarkStart w:id="156" w:name="_Toc42467931"/>
-      <w:bookmarkStart w:id="157" w:name="_Toc42467994"/>
-      <w:bookmarkStart w:id="158" w:name="_Toc42505369"/>
-      <w:bookmarkStart w:id="159" w:name="_Toc42505428"/>
-      <w:bookmarkStart w:id="160" w:name="_Toc42505487"/>
-      <w:bookmarkEnd w:id="147"/>
-      <w:bookmarkEnd w:id="148"/>
-      <w:bookmarkEnd w:id="149"/>
-      <w:bookmarkEnd w:id="150"/>
-      <w:bookmarkEnd w:id="151"/>
-      <w:bookmarkEnd w:id="152"/>
-      <w:bookmarkEnd w:id="153"/>
-      <w:bookmarkEnd w:id="154"/>
-      <w:bookmarkEnd w:id="155"/>
-      <w:bookmarkEnd w:id="156"/>
-      <w:bookmarkEnd w:id="157"/>
-      <w:bookmarkEnd w:id="158"/>
-      <w:bookmarkEnd w:id="159"/>
-      <w:bookmarkEnd w:id="160"/>
+      <w:bookmarkStart w:id="111" w:name="_Toc26359889"/>
+      <w:bookmarkStart w:id="112" w:name="_Toc26359976"/>
+      <w:bookmarkStart w:id="113" w:name="_Toc26360043"/>
+      <w:bookmarkStart w:id="114" w:name="_Toc41927766"/>
+      <w:bookmarkStart w:id="115" w:name="_Toc42014005"/>
+      <w:bookmarkStart w:id="116" w:name="_Toc42090877"/>
+      <w:bookmarkStart w:id="117" w:name="_Toc42175448"/>
+      <w:bookmarkStart w:id="118" w:name="_Toc42247673"/>
+      <w:bookmarkStart w:id="119" w:name="_Toc42247748"/>
+      <w:bookmarkStart w:id="120" w:name="_Toc42467931"/>
+      <w:bookmarkStart w:id="121" w:name="_Toc42467994"/>
+      <w:bookmarkStart w:id="122" w:name="_Toc42505369"/>
+      <w:bookmarkStart w:id="123" w:name="_Toc42505428"/>
+      <w:bookmarkStart w:id="124" w:name="_Toc42505487"/>
+      <w:bookmarkEnd w:id="111"/>
+      <w:bookmarkEnd w:id="112"/>
+      <w:bookmarkEnd w:id="113"/>
+      <w:bookmarkEnd w:id="114"/>
+      <w:bookmarkEnd w:id="115"/>
+      <w:bookmarkEnd w:id="116"/>
+      <w:bookmarkEnd w:id="117"/>
+      <w:bookmarkEnd w:id="118"/>
+      <w:bookmarkEnd w:id="119"/>
+      <w:bookmarkEnd w:id="120"/>
+      <w:bookmarkEnd w:id="121"/>
+      <w:bookmarkEnd w:id="122"/>
+      <w:bookmarkEnd w:id="123"/>
+      <w:bookmarkEnd w:id="124"/>
     </w:p>
     <w:p>
       <w:pPr>
@@ -27975,7 +23969,6 @@
           <w:szCs w:val="28"/>
         </w:rPr>
       </w:pPr>
-      <w:bookmarkStart w:id="161" w:name="_Toc42505488"/>
       <w:r>
         <w:rPr>
           <w:b/>
@@ -27985,7 +23978,6 @@
         </w:rPr>
         <w:t>Kết quả đạt được</w:t>
       </w:r>
-      <w:bookmarkEnd w:id="161"/>
     </w:p>
     <w:p>
       <w:pPr>
@@ -28078,7 +24070,6 @@
           <w:szCs w:val="28"/>
         </w:rPr>
       </w:pPr>
-      <w:bookmarkStart w:id="162" w:name="_Toc42505489"/>
       <w:r>
         <w:rPr>
           <w:b/>
@@ -28088,7 +24079,6 @@
         </w:rPr>
         <w:t>Đánh giá sản phẩm</w:t>
       </w:r>
-      <w:bookmarkEnd w:id="162"/>
     </w:p>
     <w:p>
       <w:pPr>
@@ -28100,8 +24090,7 @@
           <w:lang w:val="en-GB"/>
         </w:rPr>
       </w:pPr>
-      <w:bookmarkStart w:id="163" w:name="_Toc12041925"/>
-      <w:bookmarkStart w:id="164" w:name="_Toc42505490"/>
+      <w:bookmarkStart w:id="125" w:name="_Toc12041925"/>
       <w:r>
         <w:rPr>
           <w:i/>
@@ -28111,8 +24100,7 @@
         </w:rPr>
         <w:t>Ưu điểm</w:t>
       </w:r>
-      <w:bookmarkEnd w:id="163"/>
-      <w:bookmarkEnd w:id="164"/>
+      <w:bookmarkEnd w:id="125"/>
       <w:r>
         <w:rPr>
           <w:i/>
@@ -28203,7 +24191,6 @@
           <w:lang w:val="en-GB"/>
         </w:rPr>
       </w:pPr>
-      <w:bookmarkStart w:id="165" w:name="_Toc42505491"/>
       <w:r>
         <w:rPr>
           <w:i/>
@@ -28213,7 +24200,6 @@
         </w:rPr>
         <w:t>Nhược điểm</w:t>
       </w:r>
-      <w:bookmarkEnd w:id="165"/>
       <w:r>
         <w:rPr>
           <w:i/>
@@ -28295,7 +24281,6 @@
           <w:szCs w:val="28"/>
         </w:rPr>
       </w:pPr>
-      <w:bookmarkStart w:id="166" w:name="_Toc42505492"/>
       <w:r>
         <w:rPr>
           <w:b/>
@@ -28305,7 +24290,6 @@
         </w:rPr>
         <w:t>Hướng phát triển và mở rộng đề tài</w:t>
       </w:r>
-      <w:bookmarkEnd w:id="166"/>
     </w:p>
     <w:p>
       <w:pPr>
@@ -28460,7 +24444,6 @@
           <w:color w:val="000000" w:themeColor="text1"/>
         </w:rPr>
       </w:pPr>
-      <w:bookmarkStart w:id="167" w:name="_Toc42505493"/>
       <w:r>
         <w:rPr>
           <w:b/>
@@ -28470,7 +24453,6 @@
         <w:lastRenderedPageBreak/>
         <w:t>TÀI LIỆU THAM KHẢO</w:t>
       </w:r>
-      <w:bookmarkEnd w:id="167"/>
     </w:p>
     <w:p>
       <w:pPr>
@@ -33529,6 +29511,7 @@
   <w:style w:type="character" w:default="1" w:styleId="DefaultParagraphFont">
     <w:name w:val="Default Paragraph Font"/>
     <w:uiPriority w:val="1"/>
+    <w:semiHidden/>
     <w:unhideWhenUsed/>
   </w:style>
   <w:style w:type="table" w:default="1" w:styleId="TableNormal">
